--- a/Project 2/Documents/CacharySimpleHashMap Manual.docx
+++ b/Project 2/Documents/CacharySimpleHashMap Manual.docx
@@ -63,6 +63,7 @@
           <w:szCs w:val="48"/>
         </w:rPr>
       </w:pPr>
+      <w:proofErr w:type="spellStart"/>
       <w:r>
         <w:rPr>
           <w:rFonts w:ascii="Roboto" w:hAnsi="Roboto"/>
@@ -73,6 +74,7 @@
         </w:rPr>
         <w:t>CacharySimpleHashMap</w:t>
       </w:r>
+      <w:proofErr w:type="spellEnd"/>
       <w:r>
         <w:rPr>
           <w:rFonts w:ascii="Roboto" w:hAnsi="Roboto"/>
@@ -283,13 +285,23 @@
           <w:szCs w:val="24"/>
         </w:rPr>
       </w:pPr>
+      <w:proofErr w:type="spellStart"/>
       <w:r>
         <w:rPr>
           <w:rFonts w:ascii="Roboto" w:hAnsi="Roboto"/>
           <w:sz w:val="24"/>
           <w:szCs w:val="24"/>
         </w:rPr>
-        <w:t>Cachary Tolentino</w:t>
+        <w:t>Cachary</w:t>
+      </w:r>
+      <w:proofErr w:type="spellEnd"/>
+      <w:r>
+        <w:rPr>
+          <w:rFonts w:ascii="Roboto" w:hAnsi="Roboto"/>
+          <w:sz w:val="24"/>
+          <w:szCs w:val="24"/>
+        </w:rPr>
+        <w:t xml:space="preserve"> Tolentino</w:t>
       </w:r>
     </w:p>
     <w:p>
@@ -534,47 +546,7 @@
               <w:b/>
               <w:bCs/>
             </w:rPr>
-            <w:t>Re</w:t>
-          </w:r>
-          <w:r>
-            <w:rPr>
-              <w:rFonts w:ascii="Roboto" w:hAnsi="Roboto"/>
-              <w:b/>
-              <w:bCs/>
-            </w:rPr>
-            <w:t>s</w:t>
-          </w:r>
-          <w:r>
-            <w:rPr>
-              <w:rFonts w:ascii="Roboto" w:hAnsi="Roboto"/>
-              <w:b/>
-              <w:bCs/>
-            </w:rPr>
-            <w:t>ult Analy</w:t>
-          </w:r>
-          <w:r>
-            <w:rPr>
-              <w:rFonts w:ascii="Roboto" w:hAnsi="Roboto"/>
-              <w:b/>
-              <w:bCs/>
-            </w:rPr>
-            <w:t>s</w:t>
-          </w:r>
-          <w:r>
-            <w:rPr>
-              <w:rFonts w:ascii="Roboto" w:hAnsi="Roboto"/>
-              <w:b/>
-              <w:bCs/>
-            </w:rPr>
-            <w:t>i</w:t>
-          </w:r>
-          <w:r>
-            <w:rPr>
-              <w:rFonts w:ascii="Roboto" w:hAnsi="Roboto"/>
-              <w:b/>
-              <w:bCs/>
-            </w:rPr>
-            <w:t>s</w:t>
+            <w:t>Result Analysis</w:t>
           </w:r>
           <w:r>
             <w:rPr>
@@ -1069,7 +1041,43 @@
           <w:sz w:val="28"/>
           <w:szCs w:val="28"/>
         </w:rPr>
-        <w:t>An IDE (ex: VSCode, Eclipse, etc…)</w:t>
+        <w:t xml:space="preserve">An IDE (ex: </w:t>
+      </w:r>
+      <w:proofErr w:type="spellStart"/>
+      <w:r>
+        <w:rPr>
+          <w:rFonts w:ascii="Roboto" w:hAnsi="Roboto"/>
+          <w:sz w:val="28"/>
+          <w:szCs w:val="28"/>
+        </w:rPr>
+        <w:t>VSCode</w:t>
+      </w:r>
+      <w:proofErr w:type="spellEnd"/>
+      <w:r>
+        <w:rPr>
+          <w:rFonts w:ascii="Roboto" w:hAnsi="Roboto"/>
+          <w:sz w:val="28"/>
+          <w:szCs w:val="28"/>
+        </w:rPr>
+        <w:t xml:space="preserve">, Eclipse, </w:t>
+      </w:r>
+      <w:proofErr w:type="spellStart"/>
+      <w:r>
+        <w:rPr>
+          <w:rFonts w:ascii="Roboto" w:hAnsi="Roboto"/>
+          <w:sz w:val="28"/>
+          <w:szCs w:val="28"/>
+        </w:rPr>
+        <w:t>etc</w:t>
+      </w:r>
+      <w:proofErr w:type="spellEnd"/>
+      <w:r>
+        <w:rPr>
+          <w:rFonts w:ascii="Roboto" w:hAnsi="Roboto"/>
+          <w:sz w:val="28"/>
+          <w:szCs w:val="28"/>
+        </w:rPr>
+        <w:t>…)</w:t>
       </w:r>
     </w:p>
     <w:p>
@@ -1224,6 +1232,7 @@
         </w:rPr>
         <w:t xml:space="preserve">To begin using </w:t>
       </w:r>
+      <w:proofErr w:type="spellStart"/>
       <w:r>
         <w:rPr>
           <w:rFonts w:ascii="Roboto" w:hAnsi="Roboto"/>
@@ -1264,6 +1273,7 @@
         </w:rPr>
         <w:t>hMap</w:t>
       </w:r>
+      <w:proofErr w:type="spellEnd"/>
       <w:r>
         <w:rPr>
           <w:rFonts w:ascii="Roboto" w:hAnsi="Roboto"/>
@@ -1365,6 +1375,7 @@
       <w:r>
         <w:rPr>
           <w:rFonts w:ascii="Roboto" w:hAnsi="Roboto"/>
+          <w:noProof/>
           <w:sz w:val="28"/>
           <w:szCs w:val="28"/>
         </w:rPr>
@@ -1419,7 +1430,25 @@
           <w:sz w:val="24"/>
           <w:szCs w:val="24"/>
         </w:rPr>
-        <w:t xml:space="preserve">After downloading the files, simply move the files to the folder containing your project. Once done, you can open your preferred IDE (for this example we will be using VSCode). Then you can open the folder or the file itself within your IDE. </w:t>
+        <w:t xml:space="preserve">After downloading the files, simply move the files to the folder containing your project. Once done, you can open your preferred IDE (for this example we will be using </w:t>
+      </w:r>
+      <w:proofErr w:type="spellStart"/>
+      <w:r>
+        <w:rPr>
+          <w:rFonts w:ascii="Roboto" w:hAnsi="Roboto"/>
+          <w:sz w:val="24"/>
+          <w:szCs w:val="24"/>
+        </w:rPr>
+        <w:t>VSCode</w:t>
+      </w:r>
+      <w:proofErr w:type="spellEnd"/>
+      <w:r>
+        <w:rPr>
+          <w:rFonts w:ascii="Roboto" w:hAnsi="Roboto"/>
+          <w:sz w:val="24"/>
+          <w:szCs w:val="24"/>
+        </w:rPr>
+        <w:t xml:space="preserve">). Then you can open the folder or the file itself within your IDE. </w:t>
       </w:r>
     </w:p>
     <w:p>
@@ -1517,6 +1546,7 @@
       <w:r>
         <w:rPr>
           <w:rFonts w:ascii="Roboto" w:hAnsi="Roboto"/>
+          <w:noProof/>
           <w:sz w:val="24"/>
           <w:szCs w:val="24"/>
         </w:rPr>
@@ -1581,15 +1611,16 @@
           <w:sz w:val="24"/>
           <w:szCs w:val="24"/>
         </w:rPr>
-        <w:t>If you only imported the Cachary</w:t>
-      </w:r>
+        <w:t xml:space="preserve">If you only imported the </w:t>
+      </w:r>
+      <w:proofErr w:type="spellStart"/>
       <w:r>
         <w:rPr>
           <w:rFonts w:ascii="Roboto" w:hAnsi="Roboto"/>
           <w:sz w:val="24"/>
           <w:szCs w:val="24"/>
         </w:rPr>
-        <w:t>S</w:t>
+        <w:t>Cachary</w:t>
       </w:r>
       <w:r>
         <w:rPr>
@@ -1597,7 +1628,7 @@
           <w:sz w:val="24"/>
           <w:szCs w:val="24"/>
         </w:rPr>
-        <w:t>impleHa</w:t>
+        <w:t>S</w:t>
       </w:r>
       <w:r>
         <w:rPr>
@@ -1605,7 +1636,7 @@
           <w:sz w:val="24"/>
           <w:szCs w:val="24"/>
         </w:rPr>
-        <w:t>s</w:t>
+        <w:t>impleHa</w:t>
       </w:r>
       <w:r>
         <w:rPr>
@@ -1613,7 +1644,7 @@
           <w:sz w:val="24"/>
           <w:szCs w:val="24"/>
         </w:rPr>
-        <w:t xml:space="preserve">hMap file then you can simply start using the class within your own personal project. Otherwise, if you also imported the </w:t>
+        <w:t>s</w:t>
       </w:r>
       <w:r>
         <w:rPr>
@@ -1621,23 +1652,25 @@
           <w:sz w:val="24"/>
           <w:szCs w:val="24"/>
         </w:rPr>
-        <w:t>Test</w:t>
-      </w:r>
+        <w:t>hMap</w:t>
+      </w:r>
+      <w:proofErr w:type="spellEnd"/>
       <w:r>
         <w:rPr>
           <w:rFonts w:ascii="Roboto" w:hAnsi="Roboto"/>
           <w:sz w:val="24"/>
           <w:szCs w:val="24"/>
         </w:rPr>
-        <w:t>CacharyHa</w:t>
-      </w:r>
+        <w:t xml:space="preserve"> file then you can simply start using the class within your own personal project. Otherwise, if you also imported the </w:t>
+      </w:r>
+      <w:proofErr w:type="spellStart"/>
       <w:r>
         <w:rPr>
           <w:rFonts w:ascii="Roboto" w:hAnsi="Roboto"/>
           <w:sz w:val="24"/>
           <w:szCs w:val="24"/>
         </w:rPr>
-        <w:t>s</w:t>
+        <w:t>Test</w:t>
       </w:r>
       <w:r>
         <w:rPr>
@@ -1645,23 +1678,48 @@
           <w:sz w:val="24"/>
           <w:szCs w:val="24"/>
         </w:rPr>
-        <w:t xml:space="preserve">hMap, then you can open that file and run it. </w:t>
-      </w:r>
-    </w:p>
-    <w:p>
-      <w:pPr>
+        <w:t>CacharyHa</w:t>
+      </w:r>
+      <w:r>
         <w:rPr>
           <w:rFonts w:ascii="Roboto" w:hAnsi="Roboto"/>
           <w:sz w:val="24"/>
           <w:szCs w:val="24"/>
         </w:rPr>
-      </w:pPr>
+        <w:t>s</w:t>
+      </w:r>
       <w:r>
         <w:rPr>
           <w:rFonts w:ascii="Roboto" w:hAnsi="Roboto"/>
           <w:sz w:val="24"/>
           <w:szCs w:val="24"/>
         </w:rPr>
+        <w:t>hMap</w:t>
+      </w:r>
+      <w:proofErr w:type="spellEnd"/>
+      <w:r>
+        <w:rPr>
+          <w:rFonts w:ascii="Roboto" w:hAnsi="Roboto"/>
+          <w:sz w:val="24"/>
+          <w:szCs w:val="24"/>
+        </w:rPr>
+        <w:t xml:space="preserve">, then you can open that file and run it. </w:t>
+      </w:r>
+    </w:p>
+    <w:p>
+      <w:pPr>
+        <w:rPr>
+          <w:rFonts w:ascii="Roboto" w:hAnsi="Roboto"/>
+          <w:sz w:val="24"/>
+          <w:szCs w:val="24"/>
+        </w:rPr>
+      </w:pPr>
+      <w:r>
+        <w:rPr>
+          <w:rFonts w:ascii="Roboto" w:hAnsi="Roboto"/>
+          <w:sz w:val="24"/>
+          <w:szCs w:val="24"/>
+        </w:rPr>
         <w:t xml:space="preserve">The result will be displayed on the console, unless there are graphical displays being run. </w:t>
       </w:r>
     </w:p>
@@ -1693,6 +1751,7 @@
           <w:rFonts w:ascii="Roboto" w:hAnsi="Roboto"/>
           <w:b/>
           <w:bCs/>
+          <w:noProof/>
           <w:sz w:val="48"/>
           <w:szCs w:val="48"/>
         </w:rPr>
@@ -1993,7 +2052,16 @@
           <w:sz w:val="28"/>
           <w:szCs w:val="28"/>
         </w:rPr>
-        <w:t>: data, data</w:t>
+        <w:t xml:space="preserve">: data, </w:t>
+      </w:r>
+      <w:proofErr w:type="spellStart"/>
+      <w:r>
+        <w:rPr>
+          <w:rFonts w:ascii="Roboto" w:hAnsi="Roboto"/>
+          <w:sz w:val="28"/>
+          <w:szCs w:val="28"/>
+        </w:rPr>
+        <w:t>data</w:t>
       </w:r>
       <w:r>
         <w:rPr>
@@ -2009,7 +2077,34 @@
           <w:sz w:val="28"/>
           <w:szCs w:val="28"/>
         </w:rPr>
-        <w:t>ize, and currentCount. Data i</w:t>
+        <w:t>ize</w:t>
+      </w:r>
+      <w:proofErr w:type="spellEnd"/>
+      <w:r>
+        <w:rPr>
+          <w:rFonts w:ascii="Roboto" w:hAnsi="Roboto"/>
+          <w:sz w:val="28"/>
+          <w:szCs w:val="28"/>
+        </w:rPr>
+        <w:t xml:space="preserve">, and </w:t>
+      </w:r>
+      <w:proofErr w:type="spellStart"/>
+      <w:r>
+        <w:rPr>
+          <w:rFonts w:ascii="Roboto" w:hAnsi="Roboto"/>
+          <w:sz w:val="28"/>
+          <w:szCs w:val="28"/>
+        </w:rPr>
+        <w:t>currentCount</w:t>
+      </w:r>
+      <w:proofErr w:type="spellEnd"/>
+      <w:r>
+        <w:rPr>
+          <w:rFonts w:ascii="Roboto" w:hAnsi="Roboto"/>
+          <w:sz w:val="28"/>
+          <w:szCs w:val="28"/>
+        </w:rPr>
+        <w:t>. Data i</w:t>
       </w:r>
       <w:r>
         <w:rPr>
@@ -2121,23 +2216,41 @@
           <w:sz w:val="28"/>
           <w:szCs w:val="28"/>
         </w:rPr>
-        <w:t>t in the index of the array. Data</w:t>
-      </w:r>
-      <w:r>
-        <w:rPr>
-          <w:rFonts w:ascii="Roboto" w:hAnsi="Roboto"/>
-          <w:sz w:val="28"/>
-          <w:szCs w:val="28"/>
-        </w:rPr>
-        <w:t>s</w:t>
-      </w:r>
-      <w:r>
-        <w:rPr>
-          <w:rFonts w:ascii="Roboto" w:hAnsi="Roboto"/>
-          <w:sz w:val="28"/>
-          <w:szCs w:val="28"/>
-        </w:rPr>
-        <w:t>ize i</w:t>
+        <w:t xml:space="preserve">t in the index of the array. </w:t>
+      </w:r>
+      <w:proofErr w:type="spellStart"/>
+      <w:r>
+        <w:rPr>
+          <w:rFonts w:ascii="Roboto" w:hAnsi="Roboto"/>
+          <w:sz w:val="28"/>
+          <w:szCs w:val="28"/>
+        </w:rPr>
+        <w:t>Data</w:t>
+      </w:r>
+      <w:r>
+        <w:rPr>
+          <w:rFonts w:ascii="Roboto" w:hAnsi="Roboto"/>
+          <w:sz w:val="28"/>
+          <w:szCs w:val="28"/>
+        </w:rPr>
+        <w:t>s</w:t>
+      </w:r>
+      <w:r>
+        <w:rPr>
+          <w:rFonts w:ascii="Roboto" w:hAnsi="Roboto"/>
+          <w:sz w:val="28"/>
+          <w:szCs w:val="28"/>
+        </w:rPr>
+        <w:t>ize</w:t>
+      </w:r>
+      <w:proofErr w:type="spellEnd"/>
+      <w:r>
+        <w:rPr>
+          <w:rFonts w:ascii="Roboto" w:hAnsi="Roboto"/>
+          <w:sz w:val="28"/>
+          <w:szCs w:val="28"/>
+        </w:rPr>
+        <w:t xml:space="preserve"> i</w:t>
       </w:r>
       <w:r>
         <w:rPr>
@@ -2217,39 +2330,75 @@
           <w:sz w:val="28"/>
           <w:szCs w:val="28"/>
         </w:rPr>
-        <w:t>tly, currentCount i</w:t>
-      </w:r>
-      <w:r>
-        <w:rPr>
-          <w:rFonts w:ascii="Roboto" w:hAnsi="Roboto"/>
-          <w:sz w:val="28"/>
-          <w:szCs w:val="28"/>
-        </w:rPr>
-        <w:t>s</w:t>
-      </w:r>
-      <w:r>
-        <w:rPr>
-          <w:rFonts w:ascii="Roboto" w:hAnsi="Roboto"/>
-          <w:sz w:val="28"/>
-          <w:szCs w:val="28"/>
-        </w:rPr>
-        <w:t xml:space="preserve"> of type int a</w:t>
-      </w:r>
-      <w:r>
-        <w:rPr>
-          <w:rFonts w:ascii="Roboto" w:hAnsi="Roboto"/>
-          <w:sz w:val="28"/>
-          <w:szCs w:val="28"/>
-        </w:rPr>
-        <w:t>s</w:t>
-      </w:r>
-      <w:r>
-        <w:rPr>
-          <w:rFonts w:ascii="Roboto" w:hAnsi="Roboto"/>
-          <w:sz w:val="28"/>
-          <w:szCs w:val="28"/>
-        </w:rPr>
-        <w:t>well. It i</w:t>
+        <w:t xml:space="preserve">tly, </w:t>
+      </w:r>
+      <w:proofErr w:type="spellStart"/>
+      <w:r>
+        <w:rPr>
+          <w:rFonts w:ascii="Roboto" w:hAnsi="Roboto"/>
+          <w:sz w:val="28"/>
+          <w:szCs w:val="28"/>
+        </w:rPr>
+        <w:t>currentCount</w:t>
+      </w:r>
+      <w:proofErr w:type="spellEnd"/>
+      <w:r>
+        <w:rPr>
+          <w:rFonts w:ascii="Roboto" w:hAnsi="Roboto"/>
+          <w:sz w:val="28"/>
+          <w:szCs w:val="28"/>
+        </w:rPr>
+        <w:t xml:space="preserve"> i</w:t>
+      </w:r>
+      <w:r>
+        <w:rPr>
+          <w:rFonts w:ascii="Roboto" w:hAnsi="Roboto"/>
+          <w:sz w:val="28"/>
+          <w:szCs w:val="28"/>
+        </w:rPr>
+        <w:t>s</w:t>
+      </w:r>
+      <w:r>
+        <w:rPr>
+          <w:rFonts w:ascii="Roboto" w:hAnsi="Roboto"/>
+          <w:sz w:val="28"/>
+          <w:szCs w:val="28"/>
+        </w:rPr>
+        <w:t xml:space="preserve"> of type int </w:t>
+      </w:r>
+      <w:proofErr w:type="spellStart"/>
+      <w:r>
+        <w:rPr>
+          <w:rFonts w:ascii="Roboto" w:hAnsi="Roboto"/>
+          <w:sz w:val="28"/>
+          <w:szCs w:val="28"/>
+        </w:rPr>
+        <w:t>a</w:t>
+      </w:r>
+      <w:r>
+        <w:rPr>
+          <w:rFonts w:ascii="Roboto" w:hAnsi="Roboto"/>
+          <w:sz w:val="28"/>
+          <w:szCs w:val="28"/>
+        </w:rPr>
+        <w:t>s</w:t>
+      </w:r>
+      <w:r>
+        <w:rPr>
+          <w:rFonts w:ascii="Roboto" w:hAnsi="Roboto"/>
+          <w:sz w:val="28"/>
+          <w:szCs w:val="28"/>
+        </w:rPr>
+        <w:t>well</w:t>
+      </w:r>
+      <w:proofErr w:type="spellEnd"/>
+      <w:r>
+        <w:rPr>
+          <w:rFonts w:ascii="Roboto" w:hAnsi="Roboto"/>
+          <w:sz w:val="28"/>
+          <w:szCs w:val="28"/>
+        </w:rPr>
+        <w:t>. It i</w:t>
       </w:r>
       <w:r>
         <w:rPr>
@@ -2460,23 +2609,59 @@
           <w:sz w:val="28"/>
           <w:szCs w:val="28"/>
         </w:rPr>
-        <w:t>ize of the array at 10. Data</w:t>
-      </w:r>
-      <w:r>
-        <w:rPr>
-          <w:rFonts w:ascii="Roboto" w:hAnsi="Roboto"/>
-          <w:sz w:val="28"/>
-          <w:szCs w:val="28"/>
-        </w:rPr>
-        <w:t>s</w:t>
-      </w:r>
-      <w:r>
-        <w:rPr>
-          <w:rFonts w:ascii="Roboto" w:hAnsi="Roboto"/>
-          <w:sz w:val="28"/>
-          <w:szCs w:val="28"/>
-        </w:rPr>
-        <w:t>ize and currentCount i</w:t>
+        <w:t xml:space="preserve">ize of the array at 10. </w:t>
+      </w:r>
+      <w:proofErr w:type="spellStart"/>
+      <w:r>
+        <w:rPr>
+          <w:rFonts w:ascii="Roboto" w:hAnsi="Roboto"/>
+          <w:sz w:val="28"/>
+          <w:szCs w:val="28"/>
+        </w:rPr>
+        <w:t>Data</w:t>
+      </w:r>
+      <w:r>
+        <w:rPr>
+          <w:rFonts w:ascii="Roboto" w:hAnsi="Roboto"/>
+          <w:sz w:val="28"/>
+          <w:szCs w:val="28"/>
+        </w:rPr>
+        <w:t>s</w:t>
+      </w:r>
+      <w:r>
+        <w:rPr>
+          <w:rFonts w:ascii="Roboto" w:hAnsi="Roboto"/>
+          <w:sz w:val="28"/>
+          <w:szCs w:val="28"/>
+        </w:rPr>
+        <w:t>ize</w:t>
+      </w:r>
+      <w:proofErr w:type="spellEnd"/>
+      <w:r>
+        <w:rPr>
+          <w:rFonts w:ascii="Roboto" w:hAnsi="Roboto"/>
+          <w:sz w:val="28"/>
+          <w:szCs w:val="28"/>
+        </w:rPr>
+        <w:t xml:space="preserve"> and </w:t>
+      </w:r>
+      <w:proofErr w:type="spellStart"/>
+      <w:r>
+        <w:rPr>
+          <w:rFonts w:ascii="Roboto" w:hAnsi="Roboto"/>
+          <w:sz w:val="28"/>
+          <w:szCs w:val="28"/>
+        </w:rPr>
+        <w:t>currentCount</w:t>
+      </w:r>
+      <w:proofErr w:type="spellEnd"/>
+      <w:r>
+        <w:rPr>
+          <w:rFonts w:ascii="Roboto" w:hAnsi="Roboto"/>
+          <w:sz w:val="28"/>
+          <w:szCs w:val="28"/>
+        </w:rPr>
+        <w:t xml:space="preserve"> i</w:t>
       </w:r>
       <w:r>
         <w:rPr>
@@ -2677,7 +2862,16 @@
           <w:sz w:val="28"/>
           <w:szCs w:val="28"/>
         </w:rPr>
-        <w:t>er defined input, input</w:t>
+        <w:t xml:space="preserve">er defined input, </w:t>
+      </w:r>
+      <w:proofErr w:type="spellStart"/>
+      <w:r>
+        <w:rPr>
+          <w:rFonts w:ascii="Roboto" w:hAnsi="Roboto"/>
+          <w:sz w:val="28"/>
+          <w:szCs w:val="28"/>
+        </w:rPr>
+        <w:t>input</w:t>
       </w:r>
       <w:r>
         <w:rPr>
@@ -2693,8 +2887,18 @@
           <w:sz w:val="28"/>
           <w:szCs w:val="28"/>
         </w:rPr>
-        <w:t xml:space="preserve">ize. </w:t>
-      </w:r>
+        <w:t>ize</w:t>
+      </w:r>
+      <w:proofErr w:type="spellEnd"/>
+      <w:r>
+        <w:rPr>
+          <w:rFonts w:ascii="Roboto" w:hAnsi="Roboto"/>
+          <w:sz w:val="28"/>
+          <w:szCs w:val="28"/>
+        </w:rPr>
+        <w:t xml:space="preserve">. </w:t>
+      </w:r>
+      <w:proofErr w:type="spellStart"/>
       <w:r>
         <w:rPr>
           <w:rFonts w:ascii="Roboto" w:hAnsi="Roboto"/>
@@ -2717,7 +2921,34 @@
           <w:sz w:val="28"/>
           <w:szCs w:val="28"/>
         </w:rPr>
-        <w:t>ize and currentCount i</w:t>
+        <w:t>ize</w:t>
+      </w:r>
+      <w:proofErr w:type="spellEnd"/>
+      <w:r>
+        <w:rPr>
+          <w:rFonts w:ascii="Roboto" w:hAnsi="Roboto"/>
+          <w:sz w:val="28"/>
+          <w:szCs w:val="28"/>
+        </w:rPr>
+        <w:t xml:space="preserve"> and </w:t>
+      </w:r>
+      <w:proofErr w:type="spellStart"/>
+      <w:r>
+        <w:rPr>
+          <w:rFonts w:ascii="Roboto" w:hAnsi="Roboto"/>
+          <w:sz w:val="28"/>
+          <w:szCs w:val="28"/>
+        </w:rPr>
+        <w:t>currentCount</w:t>
+      </w:r>
+      <w:proofErr w:type="spellEnd"/>
+      <w:r>
+        <w:rPr>
+          <w:rFonts w:ascii="Roboto" w:hAnsi="Roboto"/>
+          <w:sz w:val="28"/>
+          <w:szCs w:val="28"/>
+        </w:rPr>
+        <w:t xml:space="preserve"> i</w:t>
       </w:r>
       <w:r>
         <w:rPr>
@@ -2757,6 +2988,7 @@
           <w:szCs w:val="32"/>
         </w:rPr>
       </w:pPr>
+      <w:proofErr w:type="spellStart"/>
       <w:r>
         <w:rPr>
           <w:rFonts w:ascii="Roboto" w:hAnsi="Roboto"/>
@@ -2785,40 +3017,69 @@
           <w:sz w:val="32"/>
           <w:szCs w:val="32"/>
         </w:rPr>
-        <w:t>h() Function</w:t>
-      </w:r>
-    </w:p>
-    <w:p>
-      <w:pPr>
-        <w:rPr>
-          <w:rFonts w:ascii="Roboto" w:hAnsi="Roboto"/>
-          <w:sz w:val="28"/>
-          <w:szCs w:val="28"/>
-        </w:rPr>
-      </w:pPr>
-      <w:r>
-        <w:rPr>
-          <w:rFonts w:ascii="Roboto" w:hAnsi="Roboto"/>
-          <w:sz w:val="28"/>
-          <w:szCs w:val="28"/>
-        </w:rPr>
-        <w:t>The dumbHa</w:t>
-      </w:r>
-      <w:r>
-        <w:rPr>
-          <w:rFonts w:ascii="Roboto" w:hAnsi="Roboto"/>
-          <w:sz w:val="28"/>
-          <w:szCs w:val="28"/>
-        </w:rPr>
-        <w:t>s</w:t>
-      </w:r>
-      <w:r>
-        <w:rPr>
-          <w:rFonts w:ascii="Roboto" w:hAnsi="Roboto"/>
-          <w:sz w:val="28"/>
-          <w:szCs w:val="28"/>
-        </w:rPr>
-        <w:t xml:space="preserve">h function </w:t>
+        <w:t>h</w:t>
+      </w:r>
+      <w:proofErr w:type="spellEnd"/>
+      <w:r>
+        <w:rPr>
+          <w:rFonts w:ascii="Roboto" w:hAnsi="Roboto"/>
+          <w:b/>
+          <w:bCs/>
+          <w:sz w:val="32"/>
+          <w:szCs w:val="32"/>
+        </w:rPr>
+        <w:t>() Function</w:t>
+      </w:r>
+    </w:p>
+    <w:p>
+      <w:pPr>
+        <w:rPr>
+          <w:rFonts w:ascii="Roboto" w:hAnsi="Roboto"/>
+          <w:sz w:val="28"/>
+          <w:szCs w:val="28"/>
+        </w:rPr>
+      </w:pPr>
+      <w:r>
+        <w:rPr>
+          <w:rFonts w:ascii="Roboto" w:hAnsi="Roboto"/>
+          <w:sz w:val="28"/>
+          <w:szCs w:val="28"/>
+        </w:rPr>
+        <w:t xml:space="preserve">The </w:t>
+      </w:r>
+      <w:proofErr w:type="spellStart"/>
+      <w:r>
+        <w:rPr>
+          <w:rFonts w:ascii="Roboto" w:hAnsi="Roboto"/>
+          <w:sz w:val="28"/>
+          <w:szCs w:val="28"/>
+        </w:rPr>
+        <w:t>dumbHa</w:t>
+      </w:r>
+      <w:r>
+        <w:rPr>
+          <w:rFonts w:ascii="Roboto" w:hAnsi="Roboto"/>
+          <w:sz w:val="28"/>
+          <w:szCs w:val="28"/>
+        </w:rPr>
+        <w:t>s</w:t>
+      </w:r>
+      <w:r>
+        <w:rPr>
+          <w:rFonts w:ascii="Roboto" w:hAnsi="Roboto"/>
+          <w:sz w:val="28"/>
+          <w:szCs w:val="28"/>
+        </w:rPr>
+        <w:t>h</w:t>
+      </w:r>
+      <w:proofErr w:type="spellEnd"/>
+      <w:r>
+        <w:rPr>
+          <w:rFonts w:ascii="Roboto" w:hAnsi="Roboto"/>
+          <w:sz w:val="28"/>
+          <w:szCs w:val="28"/>
+        </w:rPr>
+        <w:t xml:space="preserve"> function </w:t>
       </w:r>
       <w:r>
         <w:rPr>
@@ -2882,151 +3143,267 @@
           <w:sz w:val="28"/>
           <w:szCs w:val="28"/>
         </w:rPr>
-        <w:t>tring. However, it doe</w:t>
-      </w:r>
-      <w:r>
-        <w:rPr>
-          <w:rFonts w:ascii="Roboto" w:hAnsi="Roboto"/>
-          <w:sz w:val="28"/>
-          <w:szCs w:val="28"/>
-        </w:rPr>
-        <w:t>s</w:t>
-      </w:r>
-      <w:r>
-        <w:rPr>
-          <w:rFonts w:ascii="Roboto" w:hAnsi="Roboto"/>
-          <w:sz w:val="28"/>
-          <w:szCs w:val="28"/>
-        </w:rPr>
-        <w:t xml:space="preserve"> thi</w:t>
-      </w:r>
-      <w:r>
-        <w:rPr>
-          <w:rFonts w:ascii="Roboto" w:hAnsi="Roboto"/>
-          <w:sz w:val="28"/>
-          <w:szCs w:val="28"/>
-        </w:rPr>
-        <w:t>s</w:t>
-      </w:r>
-      <w:r>
-        <w:rPr>
-          <w:rFonts w:ascii="Roboto" w:hAnsi="Roboto"/>
-          <w:sz w:val="28"/>
-          <w:szCs w:val="28"/>
-        </w:rPr>
-        <w:t xml:space="preserve"> by al</w:t>
-      </w:r>
-      <w:r>
-        <w:rPr>
-          <w:rFonts w:ascii="Roboto" w:hAnsi="Roboto"/>
-          <w:sz w:val="28"/>
-          <w:szCs w:val="28"/>
-        </w:rPr>
-        <w:t>s</w:t>
-      </w:r>
-      <w:r>
-        <w:rPr>
-          <w:rFonts w:ascii="Roboto" w:hAnsi="Roboto"/>
-          <w:sz w:val="28"/>
-          <w:szCs w:val="28"/>
-        </w:rPr>
-        <w:t>o modding the number of elements with the current data</w:t>
-      </w:r>
-      <w:r>
-        <w:rPr>
-          <w:rFonts w:ascii="Roboto" w:hAnsi="Roboto"/>
-          <w:sz w:val="28"/>
-          <w:szCs w:val="28"/>
-        </w:rPr>
-        <w:t>S</w:t>
-      </w:r>
-      <w:r>
-        <w:rPr>
-          <w:rFonts w:ascii="Roboto" w:hAnsi="Roboto"/>
-          <w:sz w:val="28"/>
-          <w:szCs w:val="28"/>
-        </w:rPr>
-        <w:t>ize. Thi</w:t>
-      </w:r>
-      <w:r>
-        <w:rPr>
-          <w:rFonts w:ascii="Roboto" w:hAnsi="Roboto"/>
-          <w:sz w:val="28"/>
-          <w:szCs w:val="28"/>
-        </w:rPr>
-        <w:t>s</w:t>
-      </w:r>
-      <w:r>
-        <w:rPr>
-          <w:rFonts w:ascii="Roboto" w:hAnsi="Roboto"/>
-          <w:sz w:val="28"/>
-          <w:szCs w:val="28"/>
-        </w:rPr>
-        <w:t xml:space="preserve"> en</w:t>
-      </w:r>
-      <w:r>
-        <w:rPr>
-          <w:rFonts w:ascii="Roboto" w:hAnsi="Roboto"/>
-          <w:sz w:val="28"/>
-          <w:szCs w:val="28"/>
-        </w:rPr>
-        <w:t>s</w:t>
-      </w:r>
-      <w:r>
-        <w:rPr>
-          <w:rFonts w:ascii="Roboto" w:hAnsi="Roboto"/>
-          <w:sz w:val="28"/>
-          <w:szCs w:val="28"/>
-        </w:rPr>
-        <w:t>ure</w:t>
-      </w:r>
-      <w:r>
-        <w:rPr>
-          <w:rFonts w:ascii="Roboto" w:hAnsi="Roboto"/>
-          <w:sz w:val="28"/>
-          <w:szCs w:val="28"/>
-        </w:rPr>
-        <w:t>s</w:t>
-      </w:r>
-      <w:r>
-        <w:rPr>
-          <w:rFonts w:ascii="Roboto" w:hAnsi="Roboto"/>
-          <w:sz w:val="28"/>
-          <w:szCs w:val="28"/>
-        </w:rPr>
-        <w:t xml:space="preserve"> that the return value (which repre</w:t>
-      </w:r>
-      <w:r>
-        <w:rPr>
-          <w:rFonts w:ascii="Roboto" w:hAnsi="Roboto"/>
-          <w:sz w:val="28"/>
-          <w:szCs w:val="28"/>
-        </w:rPr>
-        <w:t>s</w:t>
-      </w:r>
-      <w:r>
-        <w:rPr>
-          <w:rFonts w:ascii="Roboto" w:hAnsi="Roboto"/>
-          <w:sz w:val="28"/>
-          <w:szCs w:val="28"/>
-        </w:rPr>
-        <w:t>ent</w:t>
-      </w:r>
-      <w:r>
-        <w:rPr>
-          <w:rFonts w:ascii="Roboto" w:hAnsi="Roboto"/>
-          <w:sz w:val="28"/>
-          <w:szCs w:val="28"/>
-        </w:rPr>
-        <w:t>s</w:t>
-      </w:r>
-      <w:r>
-        <w:rPr>
-          <w:rFonts w:ascii="Roboto" w:hAnsi="Roboto"/>
-          <w:sz w:val="28"/>
-          <w:szCs w:val="28"/>
-        </w:rPr>
-        <w:t xml:space="preserve"> the key) will be within the bound</w:t>
+        <w:t xml:space="preserve">tring. </w:t>
+      </w:r>
+    </w:p>
+    <w:p>
+      <w:pPr>
+        <w:rPr>
+          <w:rFonts w:ascii="Roboto" w:hAnsi="Roboto"/>
+          <w:b/>
+          <w:bCs/>
+          <w:sz w:val="32"/>
+          <w:szCs w:val="32"/>
+        </w:rPr>
+      </w:pPr>
+    </w:p>
+    <w:p>
+      <w:pPr>
+        <w:rPr>
+          <w:rFonts w:ascii="Roboto" w:hAnsi="Roboto"/>
+          <w:b/>
+          <w:bCs/>
+          <w:sz w:val="32"/>
+          <w:szCs w:val="32"/>
+        </w:rPr>
+      </w:pPr>
+      <w:r>
+        <w:rPr>
+          <w:rFonts w:ascii="Roboto" w:hAnsi="Roboto"/>
+          <w:b/>
+          <w:bCs/>
+          <w:sz w:val="32"/>
+          <w:szCs w:val="32"/>
+        </w:rPr>
+        <w:t>put() Function</w:t>
+      </w:r>
+    </w:p>
+    <w:p>
+      <w:pPr>
+        <w:rPr>
+          <w:rFonts w:ascii="Roboto" w:hAnsi="Roboto"/>
+          <w:sz w:val="28"/>
+          <w:szCs w:val="28"/>
+        </w:rPr>
+      </w:pPr>
+      <w:r>
+        <w:rPr>
+          <w:rFonts w:ascii="Roboto" w:hAnsi="Roboto"/>
+          <w:sz w:val="28"/>
+          <w:szCs w:val="28"/>
+        </w:rPr>
+        <w:t xml:space="preserve">The put function </w:t>
+      </w:r>
+      <w:r>
+        <w:rPr>
+          <w:rFonts w:ascii="Roboto" w:hAnsi="Roboto"/>
+          <w:sz w:val="28"/>
+          <w:szCs w:val="28"/>
+        </w:rPr>
+        <w:t>s</w:t>
+      </w:r>
+      <w:r>
+        <w:rPr>
+          <w:rFonts w:ascii="Roboto" w:hAnsi="Roboto"/>
+          <w:sz w:val="28"/>
+          <w:szCs w:val="28"/>
+        </w:rPr>
+        <w:t>imply place</w:t>
+      </w:r>
+      <w:r>
+        <w:rPr>
+          <w:rFonts w:ascii="Roboto" w:hAnsi="Roboto"/>
+          <w:sz w:val="28"/>
+          <w:szCs w:val="28"/>
+        </w:rPr>
+        <w:t>s</w:t>
+      </w:r>
+      <w:r>
+        <w:rPr>
+          <w:rFonts w:ascii="Roboto" w:hAnsi="Roboto"/>
+          <w:sz w:val="28"/>
+          <w:szCs w:val="28"/>
+        </w:rPr>
+        <w:t xml:space="preserve"> the given value to it</w:t>
+      </w:r>
+      <w:r>
+        <w:rPr>
+          <w:rFonts w:ascii="Roboto" w:hAnsi="Roboto"/>
+          <w:sz w:val="28"/>
+          <w:szCs w:val="28"/>
+        </w:rPr>
+        <w:t>s</w:t>
+      </w:r>
+      <w:r>
+        <w:rPr>
+          <w:rFonts w:ascii="Roboto" w:hAnsi="Roboto"/>
+          <w:sz w:val="28"/>
+          <w:szCs w:val="28"/>
+        </w:rPr>
+        <w:t xml:space="preserve"> appropriate index ba</w:t>
+      </w:r>
+      <w:r>
+        <w:rPr>
+          <w:rFonts w:ascii="Roboto" w:hAnsi="Roboto"/>
+          <w:sz w:val="28"/>
+          <w:szCs w:val="28"/>
+        </w:rPr>
+        <w:t>s</w:t>
+      </w:r>
+      <w:r>
+        <w:rPr>
+          <w:rFonts w:ascii="Roboto" w:hAnsi="Roboto"/>
+          <w:sz w:val="28"/>
+          <w:szCs w:val="28"/>
+        </w:rPr>
+        <w:t>ed on the value’</w:t>
+      </w:r>
+      <w:r>
+        <w:rPr>
+          <w:rFonts w:ascii="Roboto" w:hAnsi="Roboto"/>
+          <w:sz w:val="28"/>
+          <w:szCs w:val="28"/>
+        </w:rPr>
+        <w:t>s</w:t>
+      </w:r>
+      <w:r>
+        <w:rPr>
+          <w:rFonts w:ascii="Roboto" w:hAnsi="Roboto"/>
+          <w:sz w:val="28"/>
+          <w:szCs w:val="28"/>
+        </w:rPr>
+        <w:t xml:space="preserve"> ha</w:t>
+      </w:r>
+      <w:r>
+        <w:rPr>
+          <w:rFonts w:ascii="Roboto" w:hAnsi="Roboto"/>
+          <w:sz w:val="28"/>
+          <w:szCs w:val="28"/>
+        </w:rPr>
+        <w:t>s</w:t>
+      </w:r>
+      <w:r>
+        <w:rPr>
+          <w:rFonts w:ascii="Roboto" w:hAnsi="Roboto"/>
+          <w:sz w:val="28"/>
+          <w:szCs w:val="28"/>
+        </w:rPr>
+        <w:t>h value u</w:t>
+      </w:r>
+      <w:r>
+        <w:rPr>
+          <w:rFonts w:ascii="Roboto" w:hAnsi="Roboto"/>
+          <w:sz w:val="28"/>
+          <w:szCs w:val="28"/>
+        </w:rPr>
+        <w:t>s</w:t>
+      </w:r>
+      <w:r>
+        <w:rPr>
+          <w:rFonts w:ascii="Roboto" w:hAnsi="Roboto"/>
+          <w:sz w:val="28"/>
+          <w:szCs w:val="28"/>
+        </w:rPr>
+        <w:t xml:space="preserve">ing the </w:t>
+      </w:r>
+      <w:proofErr w:type="spellStart"/>
+      <w:r>
+        <w:rPr>
+          <w:rFonts w:ascii="Roboto" w:hAnsi="Roboto"/>
+          <w:sz w:val="28"/>
+          <w:szCs w:val="28"/>
+        </w:rPr>
+        <w:t>dumbHa</w:t>
+      </w:r>
+      <w:r>
+        <w:rPr>
+          <w:rFonts w:ascii="Roboto" w:hAnsi="Roboto"/>
+          <w:sz w:val="28"/>
+          <w:szCs w:val="28"/>
+        </w:rPr>
+        <w:t>s</w:t>
+      </w:r>
+      <w:r>
+        <w:rPr>
+          <w:rFonts w:ascii="Roboto" w:hAnsi="Roboto"/>
+          <w:sz w:val="28"/>
+          <w:szCs w:val="28"/>
+        </w:rPr>
+        <w:t>h</w:t>
+      </w:r>
+      <w:proofErr w:type="spellEnd"/>
+      <w:r>
+        <w:rPr>
+          <w:rFonts w:ascii="Roboto" w:hAnsi="Roboto"/>
+          <w:sz w:val="28"/>
+          <w:szCs w:val="28"/>
+        </w:rPr>
+        <w:t xml:space="preserve"> function.</w:t>
+      </w:r>
+      <w:r>
+        <w:rPr>
+          <w:rFonts w:ascii="Roboto" w:hAnsi="Roboto"/>
+          <w:sz w:val="28"/>
+          <w:szCs w:val="28"/>
+        </w:rPr>
+        <w:t xml:space="preserve"> The value of the index i</w:t>
+      </w:r>
+      <w:r>
+        <w:rPr>
+          <w:rFonts w:ascii="Roboto" w:hAnsi="Roboto"/>
+          <w:sz w:val="28"/>
+          <w:szCs w:val="28"/>
+        </w:rPr>
+        <w:t>s</w:t>
+      </w:r>
+      <w:r>
+        <w:rPr>
+          <w:rFonts w:ascii="Roboto" w:hAnsi="Roboto"/>
+          <w:sz w:val="28"/>
+          <w:szCs w:val="28"/>
+        </w:rPr>
+        <w:t xml:space="preserve"> then modded to en</w:t>
+      </w:r>
+      <w:r>
+        <w:rPr>
+          <w:rFonts w:ascii="Roboto" w:hAnsi="Roboto"/>
+          <w:sz w:val="28"/>
+          <w:szCs w:val="28"/>
+        </w:rPr>
+        <w:t>s</w:t>
+      </w:r>
+      <w:r>
+        <w:rPr>
+          <w:rFonts w:ascii="Roboto" w:hAnsi="Roboto"/>
+          <w:sz w:val="28"/>
+          <w:szCs w:val="28"/>
+        </w:rPr>
+        <w:t>ure that the index remain</w:t>
+      </w:r>
+      <w:r>
+        <w:rPr>
+          <w:rFonts w:ascii="Roboto" w:hAnsi="Roboto"/>
+          <w:sz w:val="28"/>
+          <w:szCs w:val="28"/>
+        </w:rPr>
+        <w:t>s</w:t>
+      </w:r>
+      <w:r>
+        <w:rPr>
+          <w:rFonts w:ascii="Roboto" w:hAnsi="Roboto"/>
+          <w:sz w:val="28"/>
+          <w:szCs w:val="28"/>
+        </w:rPr>
+        <w:t xml:space="preserve"> within the </w:t>
+      </w:r>
+      <w:r>
+        <w:rPr>
+          <w:rFonts w:ascii="Roboto" w:hAnsi="Roboto"/>
+          <w:sz w:val="28"/>
+          <w:szCs w:val="28"/>
+        </w:rPr>
+        <w:lastRenderedPageBreak/>
+        <w:t>bound</w:t>
       </w:r>
       <w:r>
         <w:rPr>
@@ -3044,183 +3421,13 @@
         </w:rPr>
         <w:t xml:space="preserve"> of the array index.</w:t>
       </w:r>
-    </w:p>
-    <w:p>
-      <w:pPr>
-        <w:rPr>
-          <w:rFonts w:ascii="Roboto" w:hAnsi="Roboto"/>
-          <w:b/>
-          <w:bCs/>
-          <w:sz w:val="32"/>
-          <w:szCs w:val="32"/>
-        </w:rPr>
-      </w:pPr>
-    </w:p>
-    <w:p>
-      <w:pPr>
-        <w:rPr>
-          <w:rFonts w:ascii="Roboto" w:hAnsi="Roboto"/>
-          <w:b/>
-          <w:bCs/>
-          <w:sz w:val="32"/>
-          <w:szCs w:val="32"/>
-        </w:rPr>
-      </w:pPr>
-      <w:r>
-        <w:rPr>
-          <w:rFonts w:ascii="Roboto" w:hAnsi="Roboto"/>
-          <w:b/>
-          <w:bCs/>
-          <w:sz w:val="32"/>
-          <w:szCs w:val="32"/>
-        </w:rPr>
-        <w:t>put() Function</w:t>
-      </w:r>
-    </w:p>
-    <w:p>
-      <w:pPr>
-        <w:rPr>
-          <w:rFonts w:ascii="Roboto" w:hAnsi="Roboto"/>
-          <w:sz w:val="28"/>
-          <w:szCs w:val="28"/>
-        </w:rPr>
-      </w:pPr>
-      <w:r>
-        <w:rPr>
-          <w:rFonts w:ascii="Roboto" w:hAnsi="Roboto"/>
-          <w:sz w:val="28"/>
-          <w:szCs w:val="28"/>
-        </w:rPr>
-        <w:lastRenderedPageBreak/>
-        <w:t xml:space="preserve">The put function </w:t>
-      </w:r>
-      <w:r>
-        <w:rPr>
-          <w:rFonts w:ascii="Roboto" w:hAnsi="Roboto"/>
-          <w:sz w:val="28"/>
-          <w:szCs w:val="28"/>
-        </w:rPr>
-        <w:t>s</w:t>
-      </w:r>
-      <w:r>
-        <w:rPr>
-          <w:rFonts w:ascii="Roboto" w:hAnsi="Roboto"/>
-          <w:sz w:val="28"/>
-          <w:szCs w:val="28"/>
-        </w:rPr>
-        <w:t>imply place</w:t>
-      </w:r>
-      <w:r>
-        <w:rPr>
-          <w:rFonts w:ascii="Roboto" w:hAnsi="Roboto"/>
-          <w:sz w:val="28"/>
-          <w:szCs w:val="28"/>
-        </w:rPr>
-        <w:t>s</w:t>
-      </w:r>
-      <w:r>
-        <w:rPr>
-          <w:rFonts w:ascii="Roboto" w:hAnsi="Roboto"/>
-          <w:sz w:val="28"/>
-          <w:szCs w:val="28"/>
-        </w:rPr>
-        <w:t xml:space="preserve"> the given value to it</w:t>
-      </w:r>
-      <w:r>
-        <w:rPr>
-          <w:rFonts w:ascii="Roboto" w:hAnsi="Roboto"/>
-          <w:sz w:val="28"/>
-          <w:szCs w:val="28"/>
-        </w:rPr>
-        <w:t>s</w:t>
-      </w:r>
-      <w:r>
-        <w:rPr>
-          <w:rFonts w:ascii="Roboto" w:hAnsi="Roboto"/>
-          <w:sz w:val="28"/>
-          <w:szCs w:val="28"/>
-        </w:rPr>
-        <w:t xml:space="preserve"> appropriate index ba</w:t>
-      </w:r>
-      <w:r>
-        <w:rPr>
-          <w:rFonts w:ascii="Roboto" w:hAnsi="Roboto"/>
-          <w:sz w:val="28"/>
-          <w:szCs w:val="28"/>
-        </w:rPr>
-        <w:t>s</w:t>
-      </w:r>
-      <w:r>
-        <w:rPr>
-          <w:rFonts w:ascii="Roboto" w:hAnsi="Roboto"/>
-          <w:sz w:val="28"/>
-          <w:szCs w:val="28"/>
-        </w:rPr>
-        <w:t>ed on the value’</w:t>
-      </w:r>
-      <w:r>
-        <w:rPr>
-          <w:rFonts w:ascii="Roboto" w:hAnsi="Roboto"/>
-          <w:sz w:val="28"/>
-          <w:szCs w:val="28"/>
-        </w:rPr>
-        <w:t>s</w:t>
-      </w:r>
-      <w:r>
-        <w:rPr>
-          <w:rFonts w:ascii="Roboto" w:hAnsi="Roboto"/>
-          <w:sz w:val="28"/>
-          <w:szCs w:val="28"/>
-        </w:rPr>
-        <w:t xml:space="preserve"> ha</w:t>
-      </w:r>
-      <w:r>
-        <w:rPr>
-          <w:rFonts w:ascii="Roboto" w:hAnsi="Roboto"/>
-          <w:sz w:val="28"/>
-          <w:szCs w:val="28"/>
-        </w:rPr>
-        <w:t>s</w:t>
-      </w:r>
-      <w:r>
-        <w:rPr>
-          <w:rFonts w:ascii="Roboto" w:hAnsi="Roboto"/>
-          <w:sz w:val="28"/>
-          <w:szCs w:val="28"/>
-        </w:rPr>
-        <w:t>h value u</w:t>
-      </w:r>
-      <w:r>
-        <w:rPr>
-          <w:rFonts w:ascii="Roboto" w:hAnsi="Roboto"/>
-          <w:sz w:val="28"/>
-          <w:szCs w:val="28"/>
-        </w:rPr>
-        <w:t>s</w:t>
-      </w:r>
-      <w:r>
-        <w:rPr>
-          <w:rFonts w:ascii="Roboto" w:hAnsi="Roboto"/>
-          <w:sz w:val="28"/>
-          <w:szCs w:val="28"/>
-        </w:rPr>
-        <w:t>ing the dumbHa</w:t>
-      </w:r>
-      <w:r>
-        <w:rPr>
-          <w:rFonts w:ascii="Roboto" w:hAnsi="Roboto"/>
-          <w:sz w:val="28"/>
-          <w:szCs w:val="28"/>
-        </w:rPr>
-        <w:t>s</w:t>
-      </w:r>
-      <w:r>
-        <w:rPr>
-          <w:rFonts w:ascii="Roboto" w:hAnsi="Roboto"/>
-          <w:sz w:val="28"/>
-          <w:szCs w:val="28"/>
-        </w:rPr>
-        <w:t>h function. It will automatically re</w:t>
+      <w:r>
+        <w:rPr>
+          <w:rFonts w:ascii="Roboto" w:hAnsi="Roboto"/>
+          <w:sz w:val="28"/>
+          <w:szCs w:val="28"/>
+        </w:rPr>
+        <w:t xml:space="preserve"> It will automatically re</w:t>
       </w:r>
       <w:r>
         <w:rPr>
@@ -3433,23 +3640,41 @@
           <w:sz w:val="28"/>
           <w:szCs w:val="28"/>
         </w:rPr>
-        <w:t xml:space="preserve"> win the ha</w:t>
-      </w:r>
-      <w:r>
-        <w:rPr>
-          <w:rFonts w:ascii="Roboto" w:hAnsi="Roboto"/>
-          <w:sz w:val="28"/>
-          <w:szCs w:val="28"/>
-        </w:rPr>
-        <w:t>s</w:t>
-      </w:r>
-      <w:r>
-        <w:rPr>
-          <w:rFonts w:ascii="Roboto" w:hAnsi="Roboto"/>
-          <w:sz w:val="28"/>
-          <w:szCs w:val="28"/>
-        </w:rPr>
-        <w:t>hmap. It doe</w:t>
+        <w:t xml:space="preserve"> win the </w:t>
+      </w:r>
+      <w:proofErr w:type="spellStart"/>
+      <w:r>
+        <w:rPr>
+          <w:rFonts w:ascii="Roboto" w:hAnsi="Roboto"/>
+          <w:sz w:val="28"/>
+          <w:szCs w:val="28"/>
+        </w:rPr>
+        <w:t>ha</w:t>
+      </w:r>
+      <w:r>
+        <w:rPr>
+          <w:rFonts w:ascii="Roboto" w:hAnsi="Roboto"/>
+          <w:sz w:val="28"/>
+          <w:szCs w:val="28"/>
+        </w:rPr>
+        <w:t>s</w:t>
+      </w:r>
+      <w:r>
+        <w:rPr>
+          <w:rFonts w:ascii="Roboto" w:hAnsi="Roboto"/>
+          <w:sz w:val="28"/>
+          <w:szCs w:val="28"/>
+        </w:rPr>
+        <w:t>hmap</w:t>
+      </w:r>
+      <w:proofErr w:type="spellEnd"/>
+      <w:r>
+        <w:rPr>
+          <w:rFonts w:ascii="Roboto" w:hAnsi="Roboto"/>
+          <w:sz w:val="28"/>
+          <w:szCs w:val="28"/>
+        </w:rPr>
+        <w:t>. It doe</w:t>
       </w:r>
       <w:r>
         <w:rPr>
@@ -3497,23 +3722,41 @@
           <w:sz w:val="28"/>
           <w:szCs w:val="28"/>
         </w:rPr>
-        <w:t>ing the dumbHa</w:t>
-      </w:r>
-      <w:r>
-        <w:rPr>
-          <w:rFonts w:ascii="Roboto" w:hAnsi="Roboto"/>
-          <w:sz w:val="28"/>
-          <w:szCs w:val="28"/>
-        </w:rPr>
-        <w:t>s</w:t>
-      </w:r>
-      <w:r>
-        <w:rPr>
-          <w:rFonts w:ascii="Roboto" w:hAnsi="Roboto"/>
-          <w:sz w:val="28"/>
-          <w:szCs w:val="28"/>
-        </w:rPr>
-        <w:t xml:space="preserve">h function and checking at the found index. </w:t>
+        <w:t xml:space="preserve">ing the </w:t>
+      </w:r>
+      <w:proofErr w:type="spellStart"/>
+      <w:r>
+        <w:rPr>
+          <w:rFonts w:ascii="Roboto" w:hAnsi="Roboto"/>
+          <w:sz w:val="28"/>
+          <w:szCs w:val="28"/>
+        </w:rPr>
+        <w:t>dumbHa</w:t>
+      </w:r>
+      <w:r>
+        <w:rPr>
+          <w:rFonts w:ascii="Roboto" w:hAnsi="Roboto"/>
+          <w:sz w:val="28"/>
+          <w:szCs w:val="28"/>
+        </w:rPr>
+        <w:t>s</w:t>
+      </w:r>
+      <w:r>
+        <w:rPr>
+          <w:rFonts w:ascii="Roboto" w:hAnsi="Roboto"/>
+          <w:sz w:val="28"/>
+          <w:szCs w:val="28"/>
+        </w:rPr>
+        <w:t>h</w:t>
+      </w:r>
+      <w:proofErr w:type="spellEnd"/>
+      <w:r>
+        <w:rPr>
+          <w:rFonts w:ascii="Roboto" w:hAnsi="Roboto"/>
+          <w:sz w:val="28"/>
+          <w:szCs w:val="28"/>
+        </w:rPr>
+        <w:t xml:space="preserve"> function and checking at the found index. </w:t>
       </w:r>
     </w:p>
     <w:p>
@@ -3630,23 +3873,41 @@
           <w:sz w:val="28"/>
           <w:szCs w:val="28"/>
         </w:rPr>
-        <w:t xml:space="preserve"> the underlying array of the ha</w:t>
-      </w:r>
-      <w:r>
-        <w:rPr>
-          <w:rFonts w:ascii="Roboto" w:hAnsi="Roboto"/>
-          <w:sz w:val="28"/>
-          <w:szCs w:val="28"/>
-        </w:rPr>
-        <w:t>s</w:t>
-      </w:r>
-      <w:r>
-        <w:rPr>
-          <w:rFonts w:ascii="Roboto" w:hAnsi="Roboto"/>
-          <w:sz w:val="28"/>
-          <w:szCs w:val="28"/>
-        </w:rPr>
-        <w:t>hmap. It doe</w:t>
+        <w:t xml:space="preserve"> the underlying array of the </w:t>
+      </w:r>
+      <w:proofErr w:type="spellStart"/>
+      <w:r>
+        <w:rPr>
+          <w:rFonts w:ascii="Roboto" w:hAnsi="Roboto"/>
+          <w:sz w:val="28"/>
+          <w:szCs w:val="28"/>
+        </w:rPr>
+        <w:t>ha</w:t>
+      </w:r>
+      <w:r>
+        <w:rPr>
+          <w:rFonts w:ascii="Roboto" w:hAnsi="Roboto"/>
+          <w:sz w:val="28"/>
+          <w:szCs w:val="28"/>
+        </w:rPr>
+        <w:t>s</w:t>
+      </w:r>
+      <w:r>
+        <w:rPr>
+          <w:rFonts w:ascii="Roboto" w:hAnsi="Roboto"/>
+          <w:sz w:val="28"/>
+          <w:szCs w:val="28"/>
+        </w:rPr>
+        <w:t>hmap</w:t>
+      </w:r>
+      <w:proofErr w:type="spellEnd"/>
+      <w:r>
+        <w:rPr>
+          <w:rFonts w:ascii="Roboto" w:hAnsi="Roboto"/>
+          <w:sz w:val="28"/>
+          <w:szCs w:val="28"/>
+        </w:rPr>
+        <w:t>. It doe</w:t>
       </w:r>
       <w:r>
         <w:rPr>
@@ -3798,17 +4059,171 @@
           <w:szCs w:val="32"/>
         </w:rPr>
       </w:pPr>
-    </w:p>
-    <w:p>
-      <w:pPr>
-        <w:rPr>
-          <w:rFonts w:ascii="Roboto" w:hAnsi="Roboto"/>
-          <w:b/>
-          <w:bCs/>
-          <w:sz w:val="32"/>
-          <w:szCs w:val="32"/>
-        </w:rPr>
-      </w:pPr>
+      <w:r>
+        <w:rPr>
+          <w:rFonts w:ascii="Roboto" w:hAnsi="Roboto"/>
+          <w:b/>
+          <w:bCs/>
+          <w:sz w:val="32"/>
+          <w:szCs w:val="32"/>
+        </w:rPr>
+        <w:t>remove() Function</w:t>
+      </w:r>
+    </w:p>
+    <w:p>
+      <w:pPr>
+        <w:rPr>
+          <w:rFonts w:ascii="Roboto" w:hAnsi="Roboto"/>
+          <w:sz w:val="28"/>
+          <w:szCs w:val="28"/>
+        </w:rPr>
+      </w:pPr>
+      <w:r>
+        <w:rPr>
+          <w:rFonts w:ascii="Roboto" w:hAnsi="Roboto"/>
+          <w:sz w:val="28"/>
+          <w:szCs w:val="28"/>
+        </w:rPr>
+        <w:t xml:space="preserve">The remove function </w:t>
+      </w:r>
+      <w:r>
+        <w:rPr>
+          <w:rFonts w:ascii="Roboto" w:hAnsi="Roboto"/>
+          <w:sz w:val="28"/>
+          <w:szCs w:val="28"/>
+        </w:rPr>
+        <w:t>s</w:t>
+      </w:r>
+      <w:r>
+        <w:rPr>
+          <w:rFonts w:ascii="Roboto" w:hAnsi="Roboto"/>
+          <w:sz w:val="28"/>
+          <w:szCs w:val="28"/>
+        </w:rPr>
+        <w:t>imply remove</w:t>
+      </w:r>
+      <w:r>
+        <w:rPr>
+          <w:rFonts w:ascii="Roboto" w:hAnsi="Roboto"/>
+          <w:sz w:val="28"/>
+          <w:szCs w:val="28"/>
+        </w:rPr>
+        <w:t>s</w:t>
+      </w:r>
+      <w:r>
+        <w:rPr>
+          <w:rFonts w:ascii="Roboto" w:hAnsi="Roboto"/>
+          <w:sz w:val="28"/>
+          <w:szCs w:val="28"/>
+        </w:rPr>
+        <w:t xml:space="preserve"> a provided value. It doe</w:t>
+      </w:r>
+      <w:r>
+        <w:rPr>
+          <w:rFonts w:ascii="Roboto" w:hAnsi="Roboto"/>
+          <w:sz w:val="28"/>
+          <w:szCs w:val="28"/>
+        </w:rPr>
+        <w:t>s</w:t>
+      </w:r>
+      <w:r>
+        <w:rPr>
+          <w:rFonts w:ascii="Roboto" w:hAnsi="Roboto"/>
+          <w:sz w:val="28"/>
+          <w:szCs w:val="28"/>
+        </w:rPr>
+        <w:t xml:space="preserve"> </w:t>
+      </w:r>
+      <w:r>
+        <w:rPr>
+          <w:rFonts w:ascii="Roboto" w:hAnsi="Roboto"/>
+          <w:sz w:val="28"/>
+          <w:szCs w:val="28"/>
+        </w:rPr>
+        <w:t>s</w:t>
+      </w:r>
+      <w:r>
+        <w:rPr>
+          <w:rFonts w:ascii="Roboto" w:hAnsi="Roboto"/>
+          <w:sz w:val="28"/>
+          <w:szCs w:val="28"/>
+        </w:rPr>
+        <w:t>o by getting the index (the ha</w:t>
+      </w:r>
+      <w:r>
+        <w:rPr>
+          <w:rFonts w:ascii="Roboto" w:hAnsi="Roboto"/>
+          <w:sz w:val="28"/>
+          <w:szCs w:val="28"/>
+        </w:rPr>
+        <w:t>s</w:t>
+      </w:r>
+      <w:r>
+        <w:rPr>
+          <w:rFonts w:ascii="Roboto" w:hAnsi="Roboto"/>
+          <w:sz w:val="28"/>
+          <w:szCs w:val="28"/>
+        </w:rPr>
+        <w:t>h value of the given value) and removing the value at that index u</w:t>
+      </w:r>
+      <w:r>
+        <w:rPr>
+          <w:rFonts w:ascii="Roboto" w:hAnsi="Roboto"/>
+          <w:sz w:val="28"/>
+          <w:szCs w:val="28"/>
+        </w:rPr>
+        <w:t>s</w:t>
+      </w:r>
+      <w:r>
+        <w:rPr>
+          <w:rFonts w:ascii="Roboto" w:hAnsi="Roboto"/>
+          <w:sz w:val="28"/>
+          <w:szCs w:val="28"/>
+        </w:rPr>
+        <w:t xml:space="preserve">ing </w:t>
+      </w:r>
+      <w:proofErr w:type="spellStart"/>
+      <w:r>
+        <w:rPr>
+          <w:rFonts w:ascii="Roboto" w:hAnsi="Roboto"/>
+          <w:sz w:val="28"/>
+          <w:szCs w:val="28"/>
+        </w:rPr>
+        <w:t>LinkedLi</w:t>
+      </w:r>
+      <w:r>
+        <w:rPr>
+          <w:rFonts w:ascii="Roboto" w:hAnsi="Roboto"/>
+          <w:sz w:val="28"/>
+          <w:szCs w:val="28"/>
+        </w:rPr>
+        <w:t>s</w:t>
+      </w:r>
+      <w:r>
+        <w:rPr>
+          <w:rFonts w:ascii="Roboto" w:hAnsi="Roboto"/>
+          <w:sz w:val="28"/>
+          <w:szCs w:val="28"/>
+        </w:rPr>
+        <w:t>t</w:t>
+      </w:r>
+      <w:r>
+        <w:rPr>
+          <w:rFonts w:ascii="Roboto" w:hAnsi="Roboto"/>
+          <w:sz w:val="28"/>
+          <w:szCs w:val="28"/>
+        </w:rPr>
+        <w:t>s</w:t>
+      </w:r>
+      <w:proofErr w:type="spellEnd"/>
+      <w:r>
+        <w:rPr>
+          <w:rFonts w:ascii="Roboto" w:hAnsi="Roboto"/>
+          <w:sz w:val="28"/>
+          <w:szCs w:val="28"/>
+        </w:rPr>
+        <w:t>’ built in remove function.</w:t>
+      </w:r>
     </w:p>
     <w:p>
       <w:pPr>
@@ -4093,14 +4508,14 @@
           <w:rFonts w:ascii="Roboto" w:hAnsi="Roboto"/>
           <w:b/>
           <w:bCs/>
-          <w:sz w:val="48"/>
-          <w:szCs w:val="48"/>
+          <w:sz w:val="32"/>
+          <w:szCs w:val="32"/>
         </w:rPr>
         <w:drawing>
-          <wp:inline distT="0" distB="0" distL="0" distR="0" wp14:anchorId="202BC0A2" wp14:editId="4989CBA3">
-            <wp:extent cx="3629532" cy="2191056"/>
-            <wp:effectExtent l="0" t="0" r="9525" b="0"/>
-            <wp:docPr id="608988769" name="Picture 1" descr="A screen shot of a computer&#10;&#10;AI-generated content may be incorrect."/>
+          <wp:inline distT="0" distB="0" distL="0" distR="0" wp14:anchorId="0973DE5E" wp14:editId="05982A2E">
+            <wp:extent cx="4229690" cy="2524477"/>
+            <wp:effectExtent l="0" t="0" r="0" b="9525"/>
+            <wp:docPr id="1246298469" name="Picture 1" descr="A screen shot of a computer&#10;&#10;AI-generated content may be incorrect."/>
             <wp:cNvGraphicFramePr>
               <a:graphicFrameLocks xmlns:a="http://schemas.openxmlformats.org/drawingml/2006/main" noChangeAspect="1"/>
             </wp:cNvGraphicFramePr>
@@ -4108,11 +4523,11 @@
               <a:graphicData uri="http://schemas.openxmlformats.org/drawingml/2006/picture">
                 <pic:pic xmlns:pic="http://schemas.openxmlformats.org/drawingml/2006/picture">
                   <pic:nvPicPr>
-                    <pic:cNvPr id="1046284079" name="Picture 1" descr="A screen shot of a computer&#10;&#10;AI-generated content may be incorrect."/>
+                    <pic:cNvPr id="1246298469" name="Picture 1" descr="A screen shot of a computer&#10;&#10;AI-generated content may be incorrect."/>
                     <pic:cNvPicPr/>
                   </pic:nvPicPr>
                   <pic:blipFill>
-                    <a:blip r:embed="rId11"/>
+                    <a:blip r:embed="rId12"/>
                     <a:stretch>
                       <a:fillRect/>
                     </a:stretch>
@@ -4120,7 +4535,7 @@
                   <pic:spPr>
                     <a:xfrm>
                       <a:off x="0" y="0"/>
-                      <a:ext cx="3629532" cy="2191056"/>
+                      <a:ext cx="4229690" cy="2524477"/>
                     </a:xfrm>
                     <a:prstGeom prst="rect">
                       <a:avLst/>
@@ -4163,7 +4578,25 @@
           <w:sz w:val="28"/>
           <w:szCs w:val="28"/>
         </w:rPr>
-        <w:t xml:space="preserve"> map1 and map2 were originally populated wit the following value</w:t>
+        <w:t xml:space="preserve"> map1 and map2 were originally populated </w:t>
+      </w:r>
+      <w:proofErr w:type="spellStart"/>
+      <w:r>
+        <w:rPr>
+          <w:rFonts w:ascii="Roboto" w:hAnsi="Roboto"/>
+          <w:sz w:val="28"/>
+          <w:szCs w:val="28"/>
+        </w:rPr>
+        <w:t>wit</w:t>
+      </w:r>
+      <w:proofErr w:type="spellEnd"/>
+      <w:r>
+        <w:rPr>
+          <w:rFonts w:ascii="Roboto" w:hAnsi="Roboto"/>
+          <w:sz w:val="28"/>
+          <w:szCs w:val="28"/>
+        </w:rPr>
+        <w:t xml:space="preserve"> the following value</w:t>
       </w:r>
       <w:r>
         <w:rPr>
@@ -4198,6 +4631,7 @@
           <w:rFonts w:ascii="Roboto" w:hAnsi="Roboto"/>
           <w:b/>
           <w:bCs/>
+          <w:noProof/>
           <w:sz w:val="32"/>
           <w:szCs w:val="32"/>
         </w:rPr>
@@ -4217,7 +4651,7 @@
                     <pic:cNvPicPr/>
                   </pic:nvPicPr>
                   <pic:blipFill>
-                    <a:blip r:embed="rId12"/>
+                    <a:blip r:embed="rId13"/>
                     <a:stretch>
                       <a:fillRect/>
                     </a:stretch>
@@ -4556,7 +4990,16 @@
           <w:sz w:val="28"/>
           <w:szCs w:val="28"/>
         </w:rPr>
-        <w:t xml:space="preserve"> within the data </w:t>
+        <w:t xml:space="preserve"> </w:t>
+      </w:r>
+      <w:r>
+        <w:rPr>
+          <w:rFonts w:ascii="Roboto" w:hAnsi="Roboto"/>
+          <w:sz w:val="28"/>
+          <w:szCs w:val="28"/>
+        </w:rPr>
+        <w:lastRenderedPageBreak/>
+        <w:t xml:space="preserve">within the data </w:t>
       </w:r>
       <w:r>
         <w:rPr>
@@ -4574,9 +5017,97 @@
         </w:rPr>
         <w:t>tructure or not).</w:t>
       </w:r>
+      <w:r>
+        <w:rPr>
+          <w:rFonts w:ascii="Roboto" w:hAnsi="Roboto"/>
+          <w:sz w:val="28"/>
+          <w:szCs w:val="28"/>
+        </w:rPr>
+        <w:t xml:space="preserve"> The additional remove function al</w:t>
+      </w:r>
+      <w:r>
+        <w:rPr>
+          <w:rFonts w:ascii="Roboto" w:hAnsi="Roboto"/>
+          <w:sz w:val="28"/>
+          <w:szCs w:val="28"/>
+        </w:rPr>
+        <w:t>s</w:t>
+      </w:r>
+      <w:r>
+        <w:rPr>
+          <w:rFonts w:ascii="Roboto" w:hAnsi="Roboto"/>
+          <w:sz w:val="28"/>
+          <w:szCs w:val="28"/>
+        </w:rPr>
+        <w:t>o work</w:t>
+      </w:r>
+      <w:r>
+        <w:rPr>
+          <w:rFonts w:ascii="Roboto" w:hAnsi="Roboto"/>
+          <w:sz w:val="28"/>
+          <w:szCs w:val="28"/>
+        </w:rPr>
+        <w:t>s</w:t>
+      </w:r>
+      <w:r>
+        <w:rPr>
+          <w:rFonts w:ascii="Roboto" w:hAnsi="Roboto"/>
+          <w:sz w:val="28"/>
+          <w:szCs w:val="28"/>
+        </w:rPr>
+        <w:t xml:space="preserve"> properly a</w:t>
+      </w:r>
+      <w:r>
+        <w:rPr>
+          <w:rFonts w:ascii="Roboto" w:hAnsi="Roboto"/>
+          <w:sz w:val="28"/>
+          <w:szCs w:val="28"/>
+        </w:rPr>
+        <w:t>s</w:t>
+      </w:r>
+      <w:r>
+        <w:rPr>
+          <w:rFonts w:ascii="Roboto" w:hAnsi="Roboto"/>
+          <w:sz w:val="28"/>
+          <w:szCs w:val="28"/>
+        </w:rPr>
+        <w:t xml:space="preserve"> we check if the Kiwi value </w:t>
+      </w:r>
+      <w:r>
+        <w:rPr>
+          <w:rFonts w:ascii="Roboto" w:hAnsi="Roboto"/>
+          <w:sz w:val="28"/>
+          <w:szCs w:val="28"/>
+        </w:rPr>
+        <w:t>s</w:t>
+      </w:r>
+      <w:r>
+        <w:rPr>
+          <w:rFonts w:ascii="Roboto" w:hAnsi="Roboto"/>
+          <w:sz w:val="28"/>
+          <w:szCs w:val="28"/>
+        </w:rPr>
+        <w:t>till exi</w:t>
+      </w:r>
+      <w:r>
+        <w:rPr>
+          <w:rFonts w:ascii="Roboto" w:hAnsi="Roboto"/>
+          <w:sz w:val="28"/>
+          <w:szCs w:val="28"/>
+        </w:rPr>
+        <w:t>s</w:t>
+      </w:r>
+      <w:r>
+        <w:rPr>
+          <w:rFonts w:ascii="Roboto" w:hAnsi="Roboto"/>
+          <w:sz w:val="28"/>
+          <w:szCs w:val="28"/>
+        </w:rPr>
+        <w:t xml:space="preserve">t after manually calling the remove function. </w:t>
+      </w:r>
     </w:p>
     <w:sectPr>
-      <w:headerReference w:type="default" r:id="rId13"/>
+      <w:headerReference w:type="default" r:id="rId14"/>
       <w:pgSz w:w="12240" w:h="15840"/>
       <w:pgMar w:top="1440" w:right="1440" w:bottom="1440" w:left="1440" w:header="720" w:footer="720" w:gutter="0"/>
       <w:cols w:space="720"/>
@@ -5469,6 +6000,7 @@
   <w:style w:type="character" w:default="1" w:styleId="DefaultParagraphFont">
     <w:name w:val="Default Paragraph Font"/>
     <w:uiPriority w:val="1"/>
+    <w:semiHidden/>
     <w:unhideWhenUsed/>
   </w:style>
   <w:style w:type="table" w:default="1" w:styleId="TableNormal">

--- a/Project 2/Documents/CacharySimpleHashMap Manual.docx
+++ b/Project 2/Documents/CacharySimpleHashMap Manual.docx
@@ -4229,34 +4229,126 @@
       <w:pPr>
         <w:rPr>
           <w:rFonts w:ascii="Roboto" w:hAnsi="Roboto"/>
-          <w:b/>
-          <w:bCs/>
-          <w:sz w:val="32"/>
-          <w:szCs w:val="32"/>
-        </w:rPr>
-      </w:pPr>
-    </w:p>
-    <w:p>
-      <w:pPr>
-        <w:rPr>
-          <w:rFonts w:ascii="Roboto" w:hAnsi="Roboto"/>
-          <w:b/>
-          <w:bCs/>
-          <w:sz w:val="32"/>
-          <w:szCs w:val="32"/>
-        </w:rPr>
-      </w:pPr>
-    </w:p>
-    <w:p>
-      <w:pPr>
-        <w:rPr>
-          <w:rFonts w:ascii="Roboto" w:hAnsi="Roboto"/>
-          <w:b/>
-          <w:bCs/>
-          <w:sz w:val="32"/>
-          <w:szCs w:val="32"/>
-        </w:rPr>
-      </w:pPr>
+          <w:sz w:val="28"/>
+          <w:szCs w:val="28"/>
+        </w:rPr>
+      </w:pPr>
+    </w:p>
+    <w:p>
+      <w:pPr>
+        <w:rPr>
+          <w:rFonts w:ascii="Roboto" w:hAnsi="Roboto"/>
+          <w:b/>
+          <w:bCs/>
+          <w:sz w:val="32"/>
+          <w:szCs w:val="32"/>
+        </w:rPr>
+      </w:pPr>
+      <w:proofErr w:type="spellStart"/>
+      <w:r>
+        <w:rPr>
+          <w:rFonts w:ascii="Roboto" w:hAnsi="Roboto"/>
+          <w:b/>
+          <w:bCs/>
+          <w:sz w:val="32"/>
+          <w:szCs w:val="32"/>
+        </w:rPr>
+        <w:t>printMap</w:t>
+      </w:r>
+      <w:proofErr w:type="spellEnd"/>
+      <w:r>
+        <w:rPr>
+          <w:rFonts w:ascii="Roboto" w:hAnsi="Roboto"/>
+          <w:b/>
+          <w:bCs/>
+          <w:sz w:val="32"/>
+          <w:szCs w:val="32"/>
+        </w:rPr>
+        <w:t>() Function</w:t>
+      </w:r>
+    </w:p>
+    <w:p>
+      <w:pPr>
+        <w:rPr>
+          <w:rFonts w:ascii="Roboto" w:hAnsi="Roboto"/>
+          <w:sz w:val="28"/>
+          <w:szCs w:val="28"/>
+        </w:rPr>
+      </w:pPr>
+      <w:r>
+        <w:rPr>
+          <w:rFonts w:ascii="Roboto" w:hAnsi="Roboto"/>
+          <w:sz w:val="28"/>
+          <w:szCs w:val="28"/>
+        </w:rPr>
+        <w:t xml:space="preserve">The </w:t>
+      </w:r>
+      <w:proofErr w:type="spellStart"/>
+      <w:r>
+        <w:rPr>
+          <w:rFonts w:ascii="Roboto" w:hAnsi="Roboto"/>
+          <w:sz w:val="28"/>
+          <w:szCs w:val="28"/>
+        </w:rPr>
+        <w:t>printMap</w:t>
+      </w:r>
+      <w:proofErr w:type="spellEnd"/>
+      <w:r>
+        <w:rPr>
+          <w:rFonts w:ascii="Roboto" w:hAnsi="Roboto"/>
+          <w:sz w:val="28"/>
+          <w:szCs w:val="28"/>
+        </w:rPr>
+        <w:t xml:space="preserve"> function </w:t>
+      </w:r>
+      <w:r>
+        <w:rPr>
+          <w:rFonts w:ascii="Roboto" w:hAnsi="Roboto"/>
+          <w:sz w:val="28"/>
+          <w:szCs w:val="28"/>
+        </w:rPr>
+        <w:t>s</w:t>
+      </w:r>
+      <w:r>
+        <w:rPr>
+          <w:rFonts w:ascii="Roboto" w:hAnsi="Roboto"/>
+          <w:sz w:val="28"/>
+          <w:szCs w:val="28"/>
+        </w:rPr>
+        <w:t>imply print</w:t>
+      </w:r>
+      <w:r>
+        <w:rPr>
+          <w:rFonts w:ascii="Roboto" w:hAnsi="Roboto"/>
+          <w:sz w:val="28"/>
+          <w:szCs w:val="28"/>
+        </w:rPr>
+        <w:t>s</w:t>
+      </w:r>
+      <w:r>
+        <w:rPr>
+          <w:rFonts w:ascii="Roboto" w:hAnsi="Roboto"/>
+          <w:sz w:val="28"/>
+          <w:szCs w:val="28"/>
+        </w:rPr>
+        <w:t xml:space="preserve"> out all the value</w:t>
+      </w:r>
+      <w:r>
+        <w:rPr>
+          <w:rFonts w:ascii="Roboto" w:hAnsi="Roboto"/>
+          <w:sz w:val="28"/>
+          <w:szCs w:val="28"/>
+        </w:rPr>
+        <w:t>s</w:t>
+      </w:r>
+      <w:r>
+        <w:rPr>
+          <w:rFonts w:ascii="Roboto" w:hAnsi="Roboto"/>
+          <w:sz w:val="28"/>
+          <w:szCs w:val="28"/>
+        </w:rPr>
+        <w:t xml:space="preserve"> within the current map. </w:t>
+      </w:r>
     </w:p>
     <w:p>
       <w:pPr>
@@ -4508,6 +4600,7 @@
           <w:rFonts w:ascii="Roboto" w:hAnsi="Roboto"/>
           <w:b/>
           <w:bCs/>
+          <w:noProof/>
           <w:sz w:val="32"/>
           <w:szCs w:val="32"/>
         </w:rPr>
@@ -4578,18 +4671,16 @@
           <w:sz w:val="28"/>
           <w:szCs w:val="28"/>
         </w:rPr>
-        <w:t xml:space="preserve"> map1 and map2 were originally populated </w:t>
-      </w:r>
-      <w:proofErr w:type="spellStart"/>
-      <w:r>
-        <w:rPr>
-          <w:rFonts w:ascii="Roboto" w:hAnsi="Roboto"/>
-          <w:sz w:val="28"/>
-          <w:szCs w:val="28"/>
-        </w:rPr>
-        <w:t>wit</w:t>
-      </w:r>
-      <w:proofErr w:type="spellEnd"/>
+        <w:t xml:space="preserve"> map1 and map2 were originally populated wit</w:t>
+      </w:r>
+      <w:r>
+        <w:rPr>
+          <w:rFonts w:ascii="Roboto" w:hAnsi="Roboto"/>
+          <w:sz w:val="28"/>
+          <w:szCs w:val="28"/>
+        </w:rPr>
+        <w:t>h</w:t>
+      </w:r>
       <w:r>
         <w:rPr>
           <w:rFonts w:ascii="Roboto" w:hAnsi="Roboto"/>
@@ -5087,27 +5178,506 @@
           <w:sz w:val="28"/>
           <w:szCs w:val="28"/>
         </w:rPr>
-        <w:t>till exi</w:t>
-      </w:r>
-      <w:r>
-        <w:rPr>
-          <w:rFonts w:ascii="Roboto" w:hAnsi="Roboto"/>
-          <w:sz w:val="28"/>
-          <w:szCs w:val="28"/>
-        </w:rPr>
-        <w:t>s</w:t>
-      </w:r>
-      <w:r>
-        <w:rPr>
-          <w:rFonts w:ascii="Roboto" w:hAnsi="Roboto"/>
-          <w:sz w:val="28"/>
-          <w:szCs w:val="28"/>
-        </w:rPr>
-        <w:t xml:space="preserve">t after manually calling the remove function. </w:t>
+        <w:t xml:space="preserve">till </w:t>
+      </w:r>
+      <w:r>
+        <w:rPr>
+          <w:rFonts w:ascii="Roboto" w:hAnsi="Roboto"/>
+          <w:sz w:val="28"/>
+          <w:szCs w:val="28"/>
+        </w:rPr>
+        <w:t>exi</w:t>
+      </w:r>
+      <w:r>
+        <w:rPr>
+          <w:rFonts w:ascii="Roboto" w:hAnsi="Roboto"/>
+          <w:sz w:val="28"/>
+          <w:szCs w:val="28"/>
+        </w:rPr>
+        <w:t>s</w:t>
+      </w:r>
+      <w:r>
+        <w:rPr>
+          <w:rFonts w:ascii="Roboto" w:hAnsi="Roboto"/>
+          <w:sz w:val="28"/>
+          <w:szCs w:val="28"/>
+        </w:rPr>
+        <w:t>ts</w:t>
+      </w:r>
+      <w:r>
+        <w:rPr>
+          <w:rFonts w:ascii="Roboto" w:hAnsi="Roboto"/>
+          <w:sz w:val="28"/>
+          <w:szCs w:val="28"/>
+        </w:rPr>
+        <w:t xml:space="preserve"> after manually calling the remove function. </w:t>
+      </w:r>
+    </w:p>
+    <w:p>
+      <w:pPr>
+        <w:rPr>
+          <w:rFonts w:ascii="Roboto" w:hAnsi="Roboto"/>
+          <w:sz w:val="28"/>
+          <w:szCs w:val="28"/>
+        </w:rPr>
+      </w:pPr>
+      <w:r>
+        <w:rPr>
+          <w:rFonts w:ascii="Roboto" w:hAnsi="Roboto"/>
+          <w:sz w:val="28"/>
+          <w:szCs w:val="28"/>
+        </w:rPr>
+        <w:t>By u</w:t>
+      </w:r>
+      <w:r>
+        <w:rPr>
+          <w:rFonts w:ascii="Roboto" w:hAnsi="Roboto"/>
+          <w:sz w:val="28"/>
+          <w:szCs w:val="28"/>
+        </w:rPr>
+        <w:t>s</w:t>
+      </w:r>
+      <w:r>
+        <w:rPr>
+          <w:rFonts w:ascii="Roboto" w:hAnsi="Roboto"/>
+          <w:sz w:val="28"/>
+          <w:szCs w:val="28"/>
+        </w:rPr>
+        <w:t xml:space="preserve">ing the </w:t>
+      </w:r>
+      <w:proofErr w:type="spellStart"/>
+      <w:r>
+        <w:rPr>
+          <w:rFonts w:ascii="Roboto" w:hAnsi="Roboto"/>
+          <w:sz w:val="28"/>
+          <w:szCs w:val="28"/>
+        </w:rPr>
+        <w:t>printMap</w:t>
+      </w:r>
+      <w:proofErr w:type="spellEnd"/>
+      <w:r>
+        <w:rPr>
+          <w:rFonts w:ascii="Roboto" w:hAnsi="Roboto"/>
+          <w:sz w:val="28"/>
+          <w:szCs w:val="28"/>
+        </w:rPr>
+        <w:t xml:space="preserve"> function we can </w:t>
+      </w:r>
+      <w:r>
+        <w:rPr>
+          <w:rFonts w:ascii="Roboto" w:hAnsi="Roboto"/>
+          <w:sz w:val="28"/>
+          <w:szCs w:val="28"/>
+        </w:rPr>
+        <w:t>s</w:t>
+      </w:r>
+      <w:r>
+        <w:rPr>
+          <w:rFonts w:ascii="Roboto" w:hAnsi="Roboto"/>
+          <w:sz w:val="28"/>
+          <w:szCs w:val="28"/>
+        </w:rPr>
+        <w:t xml:space="preserve">ee how HashMap </w:t>
+      </w:r>
+      <w:r>
+        <w:rPr>
+          <w:rFonts w:ascii="Roboto" w:hAnsi="Roboto"/>
+          <w:sz w:val="28"/>
+          <w:szCs w:val="28"/>
+        </w:rPr>
+        <w:t>s</w:t>
+      </w:r>
+      <w:r>
+        <w:rPr>
+          <w:rFonts w:ascii="Roboto" w:hAnsi="Roboto"/>
+          <w:sz w:val="28"/>
+          <w:szCs w:val="28"/>
+        </w:rPr>
+        <w:t>tore</w:t>
+      </w:r>
+      <w:r>
+        <w:rPr>
+          <w:rFonts w:ascii="Roboto" w:hAnsi="Roboto"/>
+          <w:sz w:val="28"/>
+          <w:szCs w:val="28"/>
+        </w:rPr>
+        <w:t>s</w:t>
+      </w:r>
+      <w:r>
+        <w:rPr>
+          <w:rFonts w:ascii="Roboto" w:hAnsi="Roboto"/>
+          <w:sz w:val="28"/>
+          <w:szCs w:val="28"/>
+        </w:rPr>
+        <w:t xml:space="preserve"> all the value</w:t>
+      </w:r>
+      <w:r>
+        <w:rPr>
+          <w:rFonts w:ascii="Roboto" w:hAnsi="Roboto"/>
+          <w:sz w:val="28"/>
+          <w:szCs w:val="28"/>
+        </w:rPr>
+        <w:t>s</w:t>
+      </w:r>
+      <w:r>
+        <w:rPr>
+          <w:rFonts w:ascii="Roboto" w:hAnsi="Roboto"/>
+          <w:sz w:val="28"/>
+          <w:szCs w:val="28"/>
+        </w:rPr>
+        <w:t xml:space="preserve"> that were added. Key note</w:t>
+      </w:r>
+      <w:r>
+        <w:rPr>
+          <w:rFonts w:ascii="Roboto" w:hAnsi="Roboto"/>
+          <w:sz w:val="28"/>
+          <w:szCs w:val="28"/>
+        </w:rPr>
+        <w:t>s</w:t>
+      </w:r>
+      <w:r>
+        <w:rPr>
+          <w:rFonts w:ascii="Roboto" w:hAnsi="Roboto"/>
+          <w:sz w:val="28"/>
+          <w:szCs w:val="28"/>
+        </w:rPr>
+        <w:t xml:space="preserve"> to take away here are the node</w:t>
+      </w:r>
+      <w:r>
+        <w:rPr>
+          <w:rFonts w:ascii="Roboto" w:hAnsi="Roboto"/>
+          <w:sz w:val="28"/>
+          <w:szCs w:val="28"/>
+        </w:rPr>
+        <w:t>s</w:t>
+      </w:r>
+      <w:r>
+        <w:rPr>
+          <w:rFonts w:ascii="Roboto" w:hAnsi="Roboto"/>
+          <w:sz w:val="28"/>
+          <w:szCs w:val="28"/>
+        </w:rPr>
+        <w:t xml:space="preserve"> containing more than one value. The</w:t>
+      </w:r>
+      <w:r>
+        <w:rPr>
+          <w:rFonts w:ascii="Roboto" w:hAnsi="Roboto"/>
+          <w:sz w:val="28"/>
+          <w:szCs w:val="28"/>
+        </w:rPr>
+        <w:t>s</w:t>
+      </w:r>
+      <w:r>
+        <w:rPr>
+          <w:rFonts w:ascii="Roboto" w:hAnsi="Roboto"/>
+          <w:sz w:val="28"/>
+          <w:szCs w:val="28"/>
+        </w:rPr>
+        <w:t>e value</w:t>
+      </w:r>
+      <w:r>
+        <w:rPr>
+          <w:rFonts w:ascii="Roboto" w:hAnsi="Roboto"/>
+          <w:sz w:val="28"/>
+          <w:szCs w:val="28"/>
+        </w:rPr>
+        <w:t>s</w:t>
+      </w:r>
+      <w:r>
+        <w:rPr>
+          <w:rFonts w:ascii="Roboto" w:hAnsi="Roboto"/>
+          <w:sz w:val="28"/>
+          <w:szCs w:val="28"/>
+        </w:rPr>
+        <w:t xml:space="preserve"> all </w:t>
+      </w:r>
+      <w:r>
+        <w:rPr>
+          <w:rFonts w:ascii="Roboto" w:hAnsi="Roboto"/>
+          <w:sz w:val="28"/>
+          <w:szCs w:val="28"/>
+        </w:rPr>
+        <w:t>s</w:t>
+      </w:r>
+      <w:r>
+        <w:rPr>
+          <w:rFonts w:ascii="Roboto" w:hAnsi="Roboto"/>
+          <w:sz w:val="28"/>
+          <w:szCs w:val="28"/>
+        </w:rPr>
+        <w:t>hare one thing: their length modded by the current Ha</w:t>
+      </w:r>
+      <w:r>
+        <w:rPr>
+          <w:rFonts w:ascii="Roboto" w:hAnsi="Roboto"/>
+          <w:sz w:val="28"/>
+          <w:szCs w:val="28"/>
+        </w:rPr>
+        <w:t>s</w:t>
+      </w:r>
+      <w:r>
+        <w:rPr>
+          <w:rFonts w:ascii="Roboto" w:hAnsi="Roboto"/>
+          <w:sz w:val="28"/>
+          <w:szCs w:val="28"/>
+        </w:rPr>
+        <w:t>hMap’</w:t>
+      </w:r>
+      <w:r>
+        <w:rPr>
+          <w:rFonts w:ascii="Roboto" w:hAnsi="Roboto"/>
+          <w:sz w:val="28"/>
+          <w:szCs w:val="28"/>
+        </w:rPr>
+        <w:t>s</w:t>
+      </w:r>
+      <w:r>
+        <w:rPr>
+          <w:rFonts w:ascii="Roboto" w:hAnsi="Roboto"/>
+          <w:sz w:val="28"/>
+          <w:szCs w:val="28"/>
+        </w:rPr>
+        <w:t xml:space="preserve"> length are the </w:t>
+      </w:r>
+      <w:r>
+        <w:rPr>
+          <w:rFonts w:ascii="Roboto" w:hAnsi="Roboto"/>
+          <w:sz w:val="28"/>
+          <w:szCs w:val="28"/>
+        </w:rPr>
+        <w:t>s</w:t>
+      </w:r>
+      <w:r>
+        <w:rPr>
+          <w:rFonts w:ascii="Roboto" w:hAnsi="Roboto"/>
+          <w:sz w:val="28"/>
+          <w:szCs w:val="28"/>
+        </w:rPr>
+        <w:t>ame, thu</w:t>
+      </w:r>
+      <w:r>
+        <w:rPr>
+          <w:rFonts w:ascii="Roboto" w:hAnsi="Roboto"/>
+          <w:sz w:val="28"/>
+          <w:szCs w:val="28"/>
+        </w:rPr>
+        <w:t>s</w:t>
+      </w:r>
+      <w:r>
+        <w:rPr>
+          <w:rFonts w:ascii="Roboto" w:hAnsi="Roboto"/>
+          <w:sz w:val="28"/>
+          <w:szCs w:val="28"/>
+        </w:rPr>
+        <w:t xml:space="preserve"> being in</w:t>
+      </w:r>
+      <w:r>
+        <w:rPr>
+          <w:rFonts w:ascii="Roboto" w:hAnsi="Roboto"/>
+          <w:sz w:val="28"/>
+          <w:szCs w:val="28"/>
+        </w:rPr>
+        <w:t>s</w:t>
+      </w:r>
+      <w:r>
+        <w:rPr>
+          <w:rFonts w:ascii="Roboto" w:hAnsi="Roboto"/>
+          <w:sz w:val="28"/>
+          <w:szCs w:val="28"/>
+        </w:rPr>
+        <w:t xml:space="preserve">erted in the </w:t>
+      </w:r>
+      <w:r>
+        <w:rPr>
+          <w:rFonts w:ascii="Roboto" w:hAnsi="Roboto"/>
+          <w:sz w:val="28"/>
+          <w:szCs w:val="28"/>
+        </w:rPr>
+        <w:t>s</w:t>
+      </w:r>
+      <w:r>
+        <w:rPr>
+          <w:rFonts w:ascii="Roboto" w:hAnsi="Roboto"/>
+          <w:sz w:val="28"/>
+          <w:szCs w:val="28"/>
+        </w:rPr>
+        <w:t>ame index.</w:t>
+      </w:r>
+      <w:r>
+        <w:rPr>
+          <w:rFonts w:ascii="Roboto" w:hAnsi="Roboto"/>
+          <w:sz w:val="28"/>
+          <w:szCs w:val="28"/>
+        </w:rPr>
+        <w:t xml:space="preserve"> We can al</w:t>
+      </w:r>
+      <w:r>
+        <w:rPr>
+          <w:rFonts w:ascii="Roboto" w:hAnsi="Roboto"/>
+          <w:sz w:val="28"/>
+          <w:szCs w:val="28"/>
+        </w:rPr>
+        <w:t>s</w:t>
+      </w:r>
+      <w:r>
+        <w:rPr>
+          <w:rFonts w:ascii="Roboto" w:hAnsi="Roboto"/>
+          <w:sz w:val="28"/>
+          <w:szCs w:val="28"/>
+        </w:rPr>
+        <w:t>o notice that the length of the map heavily play</w:t>
+      </w:r>
+      <w:r>
+        <w:rPr>
+          <w:rFonts w:ascii="Roboto" w:hAnsi="Roboto"/>
+          <w:sz w:val="28"/>
+          <w:szCs w:val="28"/>
+        </w:rPr>
+        <w:t>s</w:t>
+      </w:r>
+      <w:r>
+        <w:rPr>
+          <w:rFonts w:ascii="Roboto" w:hAnsi="Roboto"/>
+          <w:sz w:val="28"/>
+          <w:szCs w:val="28"/>
+        </w:rPr>
+        <w:t xml:space="preserve"> a role in which index each input will be placed. For example, both map</w:t>
+      </w:r>
+      <w:r>
+        <w:rPr>
+          <w:rFonts w:ascii="Roboto" w:hAnsi="Roboto"/>
+          <w:sz w:val="28"/>
+          <w:szCs w:val="28"/>
+        </w:rPr>
+        <w:t>s</w:t>
+      </w:r>
+      <w:r>
+        <w:rPr>
+          <w:rFonts w:ascii="Roboto" w:hAnsi="Roboto"/>
+          <w:sz w:val="28"/>
+          <w:szCs w:val="28"/>
+        </w:rPr>
+        <w:t xml:space="preserve"> have “Incompatibility” yet they have it in different indice</w:t>
+      </w:r>
+      <w:r>
+        <w:rPr>
+          <w:rFonts w:ascii="Roboto" w:hAnsi="Roboto"/>
+          <w:sz w:val="28"/>
+          <w:szCs w:val="28"/>
+        </w:rPr>
+        <w:t>s</w:t>
+      </w:r>
+      <w:r>
+        <w:rPr>
+          <w:rFonts w:ascii="Roboto" w:hAnsi="Roboto"/>
+          <w:sz w:val="28"/>
+          <w:szCs w:val="28"/>
+        </w:rPr>
+        <w:t>, thi</w:t>
+      </w:r>
+      <w:r>
+        <w:rPr>
+          <w:rFonts w:ascii="Roboto" w:hAnsi="Roboto"/>
+          <w:sz w:val="28"/>
+          <w:szCs w:val="28"/>
+        </w:rPr>
+        <w:t>s</w:t>
+      </w:r>
+      <w:r>
+        <w:rPr>
+          <w:rFonts w:ascii="Roboto" w:hAnsi="Roboto"/>
+          <w:sz w:val="28"/>
+          <w:szCs w:val="28"/>
+        </w:rPr>
+        <w:t xml:space="preserve"> i</w:t>
+      </w:r>
+      <w:r>
+        <w:rPr>
+          <w:rFonts w:ascii="Roboto" w:hAnsi="Roboto"/>
+          <w:sz w:val="28"/>
+          <w:szCs w:val="28"/>
+        </w:rPr>
+        <w:t>s</w:t>
+      </w:r>
+      <w:r>
+        <w:rPr>
+          <w:rFonts w:ascii="Roboto" w:hAnsi="Roboto"/>
+          <w:sz w:val="28"/>
+          <w:szCs w:val="28"/>
+        </w:rPr>
+        <w:t xml:space="preserve"> due to the mod value</w:t>
+      </w:r>
+      <w:r>
+        <w:rPr>
+          <w:rFonts w:ascii="Roboto" w:hAnsi="Roboto"/>
+          <w:sz w:val="28"/>
+          <w:szCs w:val="28"/>
+        </w:rPr>
+        <w:t>s</w:t>
+      </w:r>
+      <w:r>
+        <w:rPr>
+          <w:rFonts w:ascii="Roboto" w:hAnsi="Roboto"/>
+          <w:sz w:val="28"/>
+          <w:szCs w:val="28"/>
+        </w:rPr>
+        <w:t xml:space="preserve"> being different. Ex: 15 mod 10 = 10, but 15 mod 15 = 0.</w:t>
+      </w:r>
+    </w:p>
+    <w:p>
+      <w:pPr>
+        <w:jc w:val="center"/>
+        <w:rPr>
+          <w:rFonts w:ascii="Roboto" w:hAnsi="Roboto"/>
+          <w:sz w:val="28"/>
+          <w:szCs w:val="28"/>
+        </w:rPr>
+      </w:pPr>
+      <w:r>
+        <w:rPr>
+          <w:rFonts w:ascii="Roboto" w:hAnsi="Roboto"/>
+          <w:sz w:val="28"/>
+          <w:szCs w:val="28"/>
+        </w:rPr>
+        <w:drawing>
+          <wp:inline distT="0" distB="0" distL="0" distR="0" wp14:anchorId="7554E83B" wp14:editId="13F1FB98">
+            <wp:extent cx="1856027" cy="4975860"/>
+            <wp:effectExtent l="0" t="0" r="0" b="0"/>
+            <wp:docPr id="310978148" name="Picture 1" descr="A screen shot of a computer program&#10;&#10;AI-generated content may be incorrect."/>
+            <wp:cNvGraphicFramePr>
+              <a:graphicFrameLocks xmlns:a="http://schemas.openxmlformats.org/drawingml/2006/main" noChangeAspect="1"/>
+            </wp:cNvGraphicFramePr>
+            <a:graphic xmlns:a="http://schemas.openxmlformats.org/drawingml/2006/main">
+              <a:graphicData uri="http://schemas.openxmlformats.org/drawingml/2006/picture">
+                <pic:pic xmlns:pic="http://schemas.openxmlformats.org/drawingml/2006/picture">
+                  <pic:nvPicPr>
+                    <pic:cNvPr id="310978148" name="Picture 1" descr="A screen shot of a computer program&#10;&#10;AI-generated content may be incorrect."/>
+                    <pic:cNvPicPr/>
+                  </pic:nvPicPr>
+                  <pic:blipFill>
+                    <a:blip r:embed="rId14"/>
+                    <a:stretch>
+                      <a:fillRect/>
+                    </a:stretch>
+                  </pic:blipFill>
+                  <pic:spPr>
+                    <a:xfrm>
+                      <a:off x="0" y="0"/>
+                      <a:ext cx="1867102" cy="5005552"/>
+                    </a:xfrm>
+                    <a:prstGeom prst="rect">
+                      <a:avLst/>
+                    </a:prstGeom>
+                  </pic:spPr>
+                </pic:pic>
+              </a:graphicData>
+            </a:graphic>
+          </wp:inline>
+        </w:drawing>
       </w:r>
     </w:p>
     <w:sectPr>
-      <w:headerReference w:type="default" r:id="rId14"/>
+      <w:headerReference w:type="default" r:id="rId15"/>
       <w:pgSz w:w="12240" w:h="15840"/>
       <w:pgMar w:top="1440" w:right="1440" w:bottom="1440" w:left="1440" w:header="720" w:footer="720" w:gutter="0"/>
       <w:cols w:space="720"/>

--- a/Project 2/Documents/CacharySimpleHashMap Manual.docx
+++ b/Project 2/Documents/CacharySimpleHashMap Manual.docx
@@ -2677,7 +2677,7 @@
           <w:sz w:val="28"/>
           <w:szCs w:val="28"/>
         </w:rPr>
-        <w:t xml:space="preserve"> initialized accordingly. </w:t>
+        <w:t xml:space="preserve"> initialized accordingly.</w:t>
       </w:r>
     </w:p>
     <w:p>
@@ -3640,7 +3640,7 @@
           <w:sz w:val="28"/>
           <w:szCs w:val="28"/>
         </w:rPr>
-        <w:t xml:space="preserve"> win the </w:t>
+        <w:t xml:space="preserve"> in the </w:t>
       </w:r>
       <w:proofErr w:type="spellStart"/>
       <w:r>
@@ -4349,17 +4349,6 @@
         </w:rPr>
         <w:t xml:space="preserve"> within the current map. </w:t>
       </w:r>
-    </w:p>
-    <w:p>
-      <w:pPr>
-        <w:rPr>
-          <w:rFonts w:ascii="Roboto" w:hAnsi="Roboto"/>
-          <w:b/>
-          <w:bCs/>
-          <w:sz w:val="32"/>
-          <w:szCs w:val="32"/>
-        </w:rPr>
-      </w:pPr>
     </w:p>
     <w:p>
       <w:pPr>
@@ -5636,6 +5625,7 @@
       <w:r>
         <w:rPr>
           <w:rFonts w:ascii="Roboto" w:hAnsi="Roboto"/>
+          <w:noProof/>
           <w:sz w:val="28"/>
           <w:szCs w:val="28"/>
         </w:rPr>
